--- a/3des/z_planos/Plano_de_Ensino_1_TS.docx
+++ b/3des/z_planos/Plano_de_Ensino_1_TS.docx
@@ -470,7 +470,7 @@
               <w:rPr>
                 <w:rFonts w:ascii="Arial" w:hAnsi="Arial" w:cs="Arial"/>
               </w:rPr>
-              <w:t>30</w:t>
+              <w:t>40</w:t>
             </w:r>
           </w:p>
         </w:tc>
@@ -493,12 +493,14 @@
                 <w:rFonts w:ascii="Arial" w:eastAsia="Arial" w:hAnsi="Arial" w:cs="Arial"/>
               </w:rPr>
             </w:pPr>
+            <w:proofErr w:type="spellStart"/>
             <w:r>
               <w:rPr>
                 <w:rFonts w:ascii="Arial" w:hAnsi="Arial" w:cs="Arial"/>
               </w:rPr>
               <w:t>Reenye</w:t>
             </w:r>
+            <w:proofErr w:type="spellEnd"/>
             <w:r>
               <w:rPr>
                 <w:rFonts w:ascii="Arial" w:hAnsi="Arial" w:cs="Arial"/>
@@ -664,7 +666,21 @@
               <w:rPr>
                 <w:rFonts w:ascii="Arial Narrow" w:hAnsi="Arial Narrow" w:cs="Arial Narrow"/>
               </w:rPr>
-              <w:t>Proporcionar a aquisição de capacidades técnicas relativas a elaboração de roteiro de teste e</w:t>
+              <w:t xml:space="preserve">Proporcionar a aquisição de capacidades técnicas relativas </w:t>
+            </w:r>
+            <w:proofErr w:type="gramStart"/>
+            <w:r>
+              <w:rPr>
+                <w:rFonts w:ascii="Arial Narrow" w:hAnsi="Arial Narrow" w:cs="Arial Narrow"/>
+              </w:rPr>
+              <w:t>a</w:t>
+            </w:r>
+            <w:proofErr w:type="gramEnd"/>
+            <w:r>
+              <w:rPr>
+                <w:rFonts w:ascii="Arial Narrow" w:hAnsi="Arial Narrow" w:cs="Arial Narrow"/>
+              </w:rPr>
+              <w:t xml:space="preserve"> elaboração de roteiro de teste e</w:t>
             </w:r>
             <w:r>
               <w:rPr>
@@ -1367,8 +1383,17 @@
                 <w:rFonts w:ascii="Arial" w:hAnsi="Arial" w:cs="Arial"/>
                 <w:lang w:eastAsia="pt-BR"/>
               </w:rPr>
-              <w:t>1.1.Definição</w:t>
-            </w:r>
+              <w:t>1.</w:t>
+            </w:r>
+            <w:proofErr w:type="gramStart"/>
+            <w:r>
+              <w:rPr>
+                <w:rFonts w:ascii="Arial" w:hAnsi="Arial" w:cs="Arial"/>
+                <w:lang w:eastAsia="pt-BR"/>
+              </w:rPr>
+              <w:t>1.Definição</w:t>
+            </w:r>
+            <w:proofErr w:type="gramEnd"/>
           </w:p>
           <w:p>
             <w:pPr>
@@ -1387,8 +1412,17 @@
                 <w:rFonts w:ascii="Arial" w:hAnsi="Arial" w:cs="Arial"/>
                 <w:lang w:eastAsia="pt-BR"/>
               </w:rPr>
-              <w:t>1.2.Tipos</w:t>
-            </w:r>
+              <w:t>1.</w:t>
+            </w:r>
+            <w:proofErr w:type="gramStart"/>
+            <w:r>
+              <w:rPr>
+                <w:rFonts w:ascii="Arial" w:hAnsi="Arial" w:cs="Arial"/>
+                <w:lang w:eastAsia="pt-BR"/>
+              </w:rPr>
+              <w:t>2.Tipos</w:t>
+            </w:r>
+            <w:proofErr w:type="gramEnd"/>
           </w:p>
           <w:p>
             <w:pPr>
@@ -1407,8 +1441,17 @@
                 <w:rFonts w:ascii="Arial" w:hAnsi="Arial" w:cs="Arial"/>
                 <w:lang w:eastAsia="pt-BR"/>
               </w:rPr>
-              <w:t>1.2.1.Funcionais</w:t>
-            </w:r>
+              <w:t>1.2.</w:t>
+            </w:r>
+            <w:proofErr w:type="gramStart"/>
+            <w:r>
+              <w:rPr>
+                <w:rFonts w:ascii="Arial" w:hAnsi="Arial" w:cs="Arial"/>
+                <w:lang w:eastAsia="pt-BR"/>
+              </w:rPr>
+              <w:t>1.Funcionais</w:t>
+            </w:r>
+            <w:proofErr w:type="gramEnd"/>
           </w:p>
           <w:p>
             <w:pPr>
@@ -1427,7 +1470,23 @@
                 <w:rFonts w:ascii="Arial" w:hAnsi="Arial" w:cs="Arial"/>
                 <w:lang w:eastAsia="pt-BR"/>
               </w:rPr>
-              <w:t>1.2.2.Não funcionais</w:t>
+              <w:t>1.2.</w:t>
+            </w:r>
+            <w:proofErr w:type="gramStart"/>
+            <w:r>
+              <w:rPr>
+                <w:rFonts w:ascii="Arial" w:hAnsi="Arial" w:cs="Arial"/>
+                <w:lang w:eastAsia="pt-BR"/>
+              </w:rPr>
+              <w:t>2.Não</w:t>
+            </w:r>
+            <w:proofErr w:type="gramEnd"/>
+            <w:r>
+              <w:rPr>
+                <w:rFonts w:ascii="Arial" w:hAnsi="Arial" w:cs="Arial"/>
+                <w:lang w:eastAsia="pt-BR"/>
+              </w:rPr>
+              <w:t xml:space="preserve"> funcionais</w:t>
             </w:r>
           </w:p>
           <w:p>
@@ -1447,8 +1506,17 @@
                 <w:rFonts w:ascii="Arial" w:hAnsi="Arial" w:cs="Arial"/>
                 <w:lang w:eastAsia="pt-BR"/>
               </w:rPr>
-              <w:t>1.3.Níveis</w:t>
-            </w:r>
+              <w:t>1.</w:t>
+            </w:r>
+            <w:proofErr w:type="gramStart"/>
+            <w:r>
+              <w:rPr>
+                <w:rFonts w:ascii="Arial" w:hAnsi="Arial" w:cs="Arial"/>
+                <w:lang w:eastAsia="pt-BR"/>
+              </w:rPr>
+              <w:t>3.Níveis</w:t>
+            </w:r>
+            <w:proofErr w:type="gramEnd"/>
           </w:p>
           <w:p>
             <w:pPr>
@@ -1467,8 +1535,17 @@
                 <w:rFonts w:ascii="Arial" w:hAnsi="Arial" w:cs="Arial"/>
                 <w:lang w:eastAsia="pt-BR"/>
               </w:rPr>
-              <w:t>1.3.1.Unitário</w:t>
-            </w:r>
+              <w:t>1.3.</w:t>
+            </w:r>
+            <w:proofErr w:type="gramStart"/>
+            <w:r>
+              <w:rPr>
+                <w:rFonts w:ascii="Arial" w:hAnsi="Arial" w:cs="Arial"/>
+                <w:lang w:eastAsia="pt-BR"/>
+              </w:rPr>
+              <w:t>1.Unitário</w:t>
+            </w:r>
+            <w:proofErr w:type="gramEnd"/>
           </w:p>
           <w:p>
             <w:pPr>
@@ -1487,7 +1564,23 @@
                 <w:rFonts w:ascii="Arial" w:hAnsi="Arial" w:cs="Arial"/>
                 <w:lang w:eastAsia="pt-BR"/>
               </w:rPr>
-              <w:t>1.3.2.De integração</w:t>
+              <w:t>1.3.</w:t>
+            </w:r>
+            <w:proofErr w:type="gramStart"/>
+            <w:r>
+              <w:rPr>
+                <w:rFonts w:ascii="Arial" w:hAnsi="Arial" w:cs="Arial"/>
+                <w:lang w:eastAsia="pt-BR"/>
+              </w:rPr>
+              <w:t>2.De</w:t>
+            </w:r>
+            <w:proofErr w:type="gramEnd"/>
+            <w:r>
+              <w:rPr>
+                <w:rFonts w:ascii="Arial" w:hAnsi="Arial" w:cs="Arial"/>
+                <w:lang w:eastAsia="pt-BR"/>
+              </w:rPr>
+              <w:t xml:space="preserve"> integração</w:t>
             </w:r>
           </w:p>
           <w:p>
@@ -1507,7 +1600,23 @@
                 <w:rFonts w:ascii="Arial" w:hAnsi="Arial" w:cs="Arial"/>
                 <w:lang w:eastAsia="pt-BR"/>
               </w:rPr>
-              <w:t>1.3.3.De sistema</w:t>
+              <w:t>1.3.</w:t>
+            </w:r>
+            <w:proofErr w:type="gramStart"/>
+            <w:r>
+              <w:rPr>
+                <w:rFonts w:ascii="Arial" w:hAnsi="Arial" w:cs="Arial"/>
+                <w:lang w:eastAsia="pt-BR"/>
+              </w:rPr>
+              <w:t>3.De</w:t>
+            </w:r>
+            <w:proofErr w:type="gramEnd"/>
+            <w:r>
+              <w:rPr>
+                <w:rFonts w:ascii="Arial" w:hAnsi="Arial" w:cs="Arial"/>
+                <w:lang w:eastAsia="pt-BR"/>
+              </w:rPr>
+              <w:t xml:space="preserve"> sistema</w:t>
             </w:r>
           </w:p>
           <w:p>
@@ -1527,7 +1636,23 @@
                 <w:rFonts w:ascii="Arial" w:hAnsi="Arial" w:cs="Arial"/>
                 <w:lang w:eastAsia="pt-BR"/>
               </w:rPr>
-              <w:t>1.3.4.De aceitação</w:t>
+              <w:t>1.3.</w:t>
+            </w:r>
+            <w:proofErr w:type="gramStart"/>
+            <w:r>
+              <w:rPr>
+                <w:rFonts w:ascii="Arial" w:hAnsi="Arial" w:cs="Arial"/>
+                <w:lang w:eastAsia="pt-BR"/>
+              </w:rPr>
+              <w:t>4.De</w:t>
+            </w:r>
+            <w:proofErr w:type="gramEnd"/>
+            <w:r>
+              <w:rPr>
+                <w:rFonts w:ascii="Arial" w:hAnsi="Arial" w:cs="Arial"/>
+                <w:lang w:eastAsia="pt-BR"/>
+              </w:rPr>
+              <w:t xml:space="preserve"> aceitação</w:t>
             </w:r>
           </w:p>
           <w:p>
@@ -1547,8 +1672,17 @@
                 <w:rFonts w:ascii="Arial" w:hAnsi="Arial" w:cs="Arial"/>
                 <w:lang w:eastAsia="pt-BR"/>
               </w:rPr>
-              <w:t>1.4.Técnicas</w:t>
-            </w:r>
+              <w:t>1.</w:t>
+            </w:r>
+            <w:proofErr w:type="gramStart"/>
+            <w:r>
+              <w:rPr>
+                <w:rFonts w:ascii="Arial" w:hAnsi="Arial" w:cs="Arial"/>
+                <w:lang w:eastAsia="pt-BR"/>
+              </w:rPr>
+              <w:t>4.Técnicas</w:t>
+            </w:r>
+            <w:proofErr w:type="gramEnd"/>
           </w:p>
           <w:p>
             <w:pPr>
@@ -1567,8 +1701,17 @@
                 <w:rFonts w:ascii="Arial" w:hAnsi="Arial" w:cs="Arial"/>
                 <w:lang w:eastAsia="pt-BR"/>
               </w:rPr>
-              <w:t>1.4.1.Regressão</w:t>
-            </w:r>
+              <w:t>1.4.</w:t>
+            </w:r>
+            <w:proofErr w:type="gramStart"/>
+            <w:r>
+              <w:rPr>
+                <w:rFonts w:ascii="Arial" w:hAnsi="Arial" w:cs="Arial"/>
+                <w:lang w:eastAsia="pt-BR"/>
+              </w:rPr>
+              <w:t>1.Regressão</w:t>
+            </w:r>
+            <w:proofErr w:type="gramEnd"/>
           </w:p>
           <w:p>
             <w:pPr>
@@ -1587,8 +1730,17 @@
                 <w:rFonts w:ascii="Arial" w:hAnsi="Arial" w:cs="Arial"/>
                 <w:lang w:eastAsia="pt-BR"/>
               </w:rPr>
-              <w:t>1.4.2.Estresse</w:t>
-            </w:r>
+              <w:t>1.4.</w:t>
+            </w:r>
+            <w:proofErr w:type="gramStart"/>
+            <w:r>
+              <w:rPr>
+                <w:rFonts w:ascii="Arial" w:hAnsi="Arial" w:cs="Arial"/>
+                <w:lang w:eastAsia="pt-BR"/>
+              </w:rPr>
+              <w:t>2.Estresse</w:t>
+            </w:r>
+            <w:proofErr w:type="gramEnd"/>
           </w:p>
           <w:p>
             <w:pPr>
@@ -1607,8 +1759,17 @@
                 <w:rFonts w:ascii="Arial" w:hAnsi="Arial" w:cs="Arial"/>
                 <w:lang w:eastAsia="pt-BR"/>
               </w:rPr>
-              <w:t>1.4.3.Recuperação</w:t>
-            </w:r>
+              <w:t>1.4.</w:t>
+            </w:r>
+            <w:proofErr w:type="gramStart"/>
+            <w:r>
+              <w:rPr>
+                <w:rFonts w:ascii="Arial" w:hAnsi="Arial" w:cs="Arial"/>
+                <w:lang w:eastAsia="pt-BR"/>
+              </w:rPr>
+              <w:t>3.Recuperação</w:t>
+            </w:r>
+            <w:proofErr w:type="gramEnd"/>
           </w:p>
           <w:p>
             <w:pPr>
@@ -1627,8 +1788,17 @@
                 <w:rFonts w:ascii="Arial" w:hAnsi="Arial" w:cs="Arial"/>
                 <w:lang w:eastAsia="pt-BR"/>
               </w:rPr>
-              <w:t>1.4.4.Performance</w:t>
-            </w:r>
+              <w:t>1.4.</w:t>
+            </w:r>
+            <w:proofErr w:type="gramStart"/>
+            <w:r>
+              <w:rPr>
+                <w:rFonts w:ascii="Arial" w:hAnsi="Arial" w:cs="Arial"/>
+                <w:lang w:eastAsia="pt-BR"/>
+              </w:rPr>
+              <w:t>4.Performance</w:t>
+            </w:r>
+            <w:proofErr w:type="gramEnd"/>
           </w:p>
           <w:p>
             <w:pPr>
@@ -1647,8 +1817,17 @@
                 <w:rFonts w:ascii="Arial" w:hAnsi="Arial" w:cs="Arial"/>
                 <w:lang w:eastAsia="pt-BR"/>
               </w:rPr>
-              <w:t>1.4.5.Segurança</w:t>
-            </w:r>
+              <w:t>1.4.</w:t>
+            </w:r>
+            <w:proofErr w:type="gramStart"/>
+            <w:r>
+              <w:rPr>
+                <w:rFonts w:ascii="Arial" w:hAnsi="Arial" w:cs="Arial"/>
+                <w:lang w:eastAsia="pt-BR"/>
+              </w:rPr>
+              <w:t>5.Segurança</w:t>
+            </w:r>
+            <w:proofErr w:type="gramEnd"/>
           </w:p>
           <w:p>
             <w:pPr>
@@ -1667,8 +1846,17 @@
                 <w:rFonts w:ascii="Arial" w:hAnsi="Arial" w:cs="Arial"/>
                 <w:lang w:eastAsia="pt-BR"/>
               </w:rPr>
-              <w:t>1.4.6.Paralelo</w:t>
-            </w:r>
+              <w:t>1.4.</w:t>
+            </w:r>
+            <w:proofErr w:type="gramStart"/>
+            <w:r>
+              <w:rPr>
+                <w:rFonts w:ascii="Arial" w:hAnsi="Arial" w:cs="Arial"/>
+                <w:lang w:eastAsia="pt-BR"/>
+              </w:rPr>
+              <w:t>6.Paralelo</w:t>
+            </w:r>
+            <w:proofErr w:type="gramEnd"/>
           </w:p>
           <w:p>
             <w:pPr>
@@ -1708,7 +1896,23 @@
                 <w:rFonts w:ascii="Arial" w:hAnsi="Arial" w:cs="Arial"/>
                 <w:lang w:eastAsia="pt-BR"/>
               </w:rPr>
-              <w:t>2.1.Análise de risco</w:t>
+              <w:t>2.</w:t>
+            </w:r>
+            <w:proofErr w:type="gramStart"/>
+            <w:r>
+              <w:rPr>
+                <w:rFonts w:ascii="Arial" w:hAnsi="Arial" w:cs="Arial"/>
+                <w:lang w:eastAsia="pt-BR"/>
+              </w:rPr>
+              <w:t>1.Análise</w:t>
+            </w:r>
+            <w:proofErr w:type="gramEnd"/>
+            <w:r>
+              <w:rPr>
+                <w:rFonts w:ascii="Arial" w:hAnsi="Arial" w:cs="Arial"/>
+                <w:lang w:eastAsia="pt-BR"/>
+              </w:rPr>
+              <w:t xml:space="preserve"> de risco</w:t>
             </w:r>
           </w:p>
           <w:p>
@@ -1728,7 +1932,23 @@
                 <w:rFonts w:ascii="Arial" w:hAnsi="Arial" w:cs="Arial"/>
                 <w:lang w:eastAsia="pt-BR"/>
               </w:rPr>
-              <w:t>2.2.Plano de teste</w:t>
+              <w:t>2.</w:t>
+            </w:r>
+            <w:proofErr w:type="gramStart"/>
+            <w:r>
+              <w:rPr>
+                <w:rFonts w:ascii="Arial" w:hAnsi="Arial" w:cs="Arial"/>
+                <w:lang w:eastAsia="pt-BR"/>
+              </w:rPr>
+              <w:t>2.Plano</w:t>
+            </w:r>
+            <w:proofErr w:type="gramEnd"/>
+            <w:r>
+              <w:rPr>
+                <w:rFonts w:ascii="Arial" w:hAnsi="Arial" w:cs="Arial"/>
+                <w:lang w:eastAsia="pt-BR"/>
+              </w:rPr>
+              <w:t xml:space="preserve"> de teste</w:t>
             </w:r>
           </w:p>
           <w:p>
@@ -1768,7 +1988,23 @@
                 <w:rFonts w:ascii="Arial" w:hAnsi="Arial" w:cs="Arial"/>
                 <w:lang w:eastAsia="pt-BR"/>
               </w:rPr>
-              <w:t>3.1.Ambiente de teste</w:t>
+              <w:t>3.</w:t>
+            </w:r>
+            <w:proofErr w:type="gramStart"/>
+            <w:r>
+              <w:rPr>
+                <w:rFonts w:ascii="Arial" w:hAnsi="Arial" w:cs="Arial"/>
+                <w:lang w:eastAsia="pt-BR"/>
+              </w:rPr>
+              <w:t>1.Ambiente</w:t>
+            </w:r>
+            <w:proofErr w:type="gramEnd"/>
+            <w:r>
+              <w:rPr>
+                <w:rFonts w:ascii="Arial" w:hAnsi="Arial" w:cs="Arial"/>
+                <w:lang w:eastAsia="pt-BR"/>
+              </w:rPr>
+              <w:t xml:space="preserve"> de teste</w:t>
             </w:r>
           </w:p>
           <w:p>
@@ -1788,8 +2024,17 @@
                 <w:rFonts w:ascii="Arial" w:hAnsi="Arial" w:cs="Arial"/>
                 <w:lang w:eastAsia="pt-BR"/>
               </w:rPr>
-              <w:t>3.1.1.Configuração</w:t>
-            </w:r>
+              <w:t>3.1.</w:t>
+            </w:r>
+            <w:proofErr w:type="gramStart"/>
+            <w:r>
+              <w:rPr>
+                <w:rFonts w:ascii="Arial" w:hAnsi="Arial" w:cs="Arial"/>
+                <w:lang w:eastAsia="pt-BR"/>
+              </w:rPr>
+              <w:t>1.Configuração</w:t>
+            </w:r>
+            <w:proofErr w:type="gramEnd"/>
           </w:p>
           <w:p>
             <w:pPr>
@@ -1808,7 +2053,23 @@
                 <w:rFonts w:ascii="Arial" w:hAnsi="Arial" w:cs="Arial"/>
                 <w:lang w:eastAsia="pt-BR"/>
               </w:rPr>
-              <w:t>3.2.Equipe de testes</w:t>
+              <w:t>3.</w:t>
+            </w:r>
+            <w:proofErr w:type="gramStart"/>
+            <w:r>
+              <w:rPr>
+                <w:rFonts w:ascii="Arial" w:hAnsi="Arial" w:cs="Arial"/>
+                <w:lang w:eastAsia="pt-BR"/>
+              </w:rPr>
+              <w:t>2.Equipe</w:t>
+            </w:r>
+            <w:proofErr w:type="gramEnd"/>
+            <w:r>
+              <w:rPr>
+                <w:rFonts w:ascii="Arial" w:hAnsi="Arial" w:cs="Arial"/>
+                <w:lang w:eastAsia="pt-BR"/>
+              </w:rPr>
+              <w:t xml:space="preserve"> de testes</w:t>
             </w:r>
           </w:p>
           <w:p>
@@ -1828,7 +2089,23 @@
                 <w:rFonts w:ascii="Arial" w:hAnsi="Arial" w:cs="Arial"/>
                 <w:lang w:eastAsia="pt-BR"/>
               </w:rPr>
-              <w:t>3.3.Casos de teste</w:t>
+              <w:t>3.</w:t>
+            </w:r>
+            <w:proofErr w:type="gramStart"/>
+            <w:r>
+              <w:rPr>
+                <w:rFonts w:ascii="Arial" w:hAnsi="Arial" w:cs="Arial"/>
+                <w:lang w:eastAsia="pt-BR"/>
+              </w:rPr>
+              <w:t>3.Casos</w:t>
+            </w:r>
+            <w:proofErr w:type="gramEnd"/>
+            <w:r>
+              <w:rPr>
+                <w:rFonts w:ascii="Arial" w:hAnsi="Arial" w:cs="Arial"/>
+                <w:lang w:eastAsia="pt-BR"/>
+              </w:rPr>
+              <w:t xml:space="preserve"> de teste</w:t>
             </w:r>
           </w:p>
           <w:p>
@@ -1848,8 +2125,17 @@
                 <w:rFonts w:ascii="Arial" w:hAnsi="Arial" w:cs="Arial"/>
                 <w:lang w:eastAsia="pt-BR"/>
               </w:rPr>
-              <w:t>3.4.Ferramentas</w:t>
-            </w:r>
+              <w:t>3.</w:t>
+            </w:r>
+            <w:proofErr w:type="gramStart"/>
+            <w:r>
+              <w:rPr>
+                <w:rFonts w:ascii="Arial" w:hAnsi="Arial" w:cs="Arial"/>
+                <w:lang w:eastAsia="pt-BR"/>
+              </w:rPr>
+              <w:t>4.Ferramentas</w:t>
+            </w:r>
+            <w:proofErr w:type="gramEnd"/>
           </w:p>
           <w:p>
             <w:pPr>
@@ -1868,7 +2154,23 @@
                 <w:rFonts w:ascii="Arial" w:hAnsi="Arial" w:cs="Arial"/>
                 <w:lang w:eastAsia="pt-BR"/>
               </w:rPr>
-              <w:t>3.4.1.Gestão de teste</w:t>
+              <w:t>3.4.</w:t>
+            </w:r>
+            <w:proofErr w:type="gramStart"/>
+            <w:r>
+              <w:rPr>
+                <w:rFonts w:ascii="Arial" w:hAnsi="Arial" w:cs="Arial"/>
+                <w:lang w:eastAsia="pt-BR"/>
+              </w:rPr>
+              <w:t>1.Gestão</w:t>
+            </w:r>
+            <w:proofErr w:type="gramEnd"/>
+            <w:r>
+              <w:rPr>
+                <w:rFonts w:ascii="Arial" w:hAnsi="Arial" w:cs="Arial"/>
+                <w:lang w:eastAsia="pt-BR"/>
+              </w:rPr>
+              <w:t xml:space="preserve"> de teste</w:t>
             </w:r>
           </w:p>
           <w:p>
@@ -1888,7 +2190,23 @@
                 <w:rFonts w:ascii="Arial" w:hAnsi="Arial" w:cs="Arial"/>
                 <w:lang w:eastAsia="pt-BR"/>
               </w:rPr>
-              <w:t>3.4.2.Gestão de defeitos</w:t>
+              <w:t>3.4.</w:t>
+            </w:r>
+            <w:proofErr w:type="gramStart"/>
+            <w:r>
+              <w:rPr>
+                <w:rFonts w:ascii="Arial" w:hAnsi="Arial" w:cs="Arial"/>
+                <w:lang w:eastAsia="pt-BR"/>
+              </w:rPr>
+              <w:t>2.Gestão</w:t>
+            </w:r>
+            <w:proofErr w:type="gramEnd"/>
+            <w:r>
+              <w:rPr>
+                <w:rFonts w:ascii="Arial" w:hAnsi="Arial" w:cs="Arial"/>
+                <w:lang w:eastAsia="pt-BR"/>
+              </w:rPr>
+              <w:t xml:space="preserve"> de defeitos</w:t>
             </w:r>
           </w:p>
           <w:p>
@@ -1908,7 +2226,23 @@
                 <w:rFonts w:ascii="Arial" w:hAnsi="Arial" w:cs="Arial"/>
                 <w:lang w:eastAsia="pt-BR"/>
               </w:rPr>
-              <w:t>3.5.Relatório de teste</w:t>
+              <w:t>3.</w:t>
+            </w:r>
+            <w:proofErr w:type="gramStart"/>
+            <w:r>
+              <w:rPr>
+                <w:rFonts w:ascii="Arial" w:hAnsi="Arial" w:cs="Arial"/>
+                <w:lang w:eastAsia="pt-BR"/>
+              </w:rPr>
+              <w:t>5.Relatório</w:t>
+            </w:r>
+            <w:proofErr w:type="gramEnd"/>
+            <w:r>
+              <w:rPr>
+                <w:rFonts w:ascii="Arial" w:hAnsi="Arial" w:cs="Arial"/>
+                <w:lang w:eastAsia="pt-BR"/>
+              </w:rPr>
+              <w:t xml:space="preserve"> de teste</w:t>
             </w:r>
           </w:p>
           <w:p>
@@ -1928,7 +2262,15 @@
                 <w:rFonts w:ascii="Arial" w:hAnsi="Arial" w:cs="Arial"/>
                 <w:lang w:eastAsia="pt-BR"/>
               </w:rPr>
-              <w:t>3.6.Normalizaçã</w:t>
+              <w:t>3.</w:t>
+            </w:r>
+            <w:proofErr w:type="gramStart"/>
+            <w:r>
+              <w:rPr>
+                <w:rFonts w:ascii="Arial" w:hAnsi="Arial" w:cs="Arial"/>
+                <w:lang w:eastAsia="pt-BR"/>
+              </w:rPr>
+              <w:t>6.Normalizaçã</w:t>
             </w:r>
             <w:r>
               <w:rPr>
@@ -1937,6 +2279,7 @@
               </w:rPr>
               <w:t>o</w:t>
             </w:r>
+            <w:proofErr w:type="gramEnd"/>
           </w:p>
           <w:p>
             <w:pPr>
@@ -2141,85 +2484,127 @@
                 <w:lang w:eastAsia="ar-SA"/>
               </w:rPr>
             </w:pPr>
+            <w:proofErr w:type="spellStart"/>
             <w:r>
               <w:rPr>
                 <w:rFonts w:ascii="Arial" w:eastAsia="Times New Roman" w:hAnsi="Arial" w:cs="Arial"/>
                 <w:b/>
                 <w:lang w:eastAsia="ar-SA"/>
               </w:rPr>
-              <w:t>Obs:</w:t>
-            </w:r>
+              <w:t>Obs</w:t>
+            </w:r>
+            <w:proofErr w:type="spellEnd"/>
             <w:r>
               <w:rPr>
                 <w:rFonts w:ascii="Arial" w:eastAsia="Times New Roman" w:hAnsi="Arial" w:cs="Arial"/>
                 <w:b/>
                 <w:lang w:eastAsia="ar-SA"/>
               </w:rPr>
-              <w:t xml:space="preserve"> </w:t>
-            </w:r>
-            <w:r>
-              <w:rPr>
-                <w:rFonts w:ascii="Arial" w:eastAsia="Times New Roman" w:hAnsi="Arial" w:cs="Arial"/>
-                <w:lang w:eastAsia="ar-SA"/>
-              </w:rPr>
-              <w:t xml:space="preserve">Atividade para ser realizada </w:t>
-            </w:r>
-            <w:r>
-              <w:rPr>
-                <w:rFonts w:ascii="Arial" w:eastAsia="Times New Roman" w:hAnsi="Arial" w:cs="Arial"/>
-                <w:lang w:eastAsia="ar-SA"/>
-              </w:rPr>
-              <w:t>em grupo</w:t>
-            </w:r>
-            <w:r>
-              <w:rPr>
-                <w:rFonts w:ascii="Arial" w:eastAsia="Times New Roman" w:hAnsi="Arial" w:cs="Arial"/>
-                <w:lang w:eastAsia="ar-SA"/>
-              </w:rPr>
-              <w:t>.</w:t>
-            </w:r>
-          </w:p>
-          <w:p>
-            <w:pPr>
-              <w:spacing w:after="0" w:line="240" w:lineRule="auto"/>
-              <w:jc w:val="both"/>
-              <w:rPr>
-                <w:rFonts w:ascii="Arial" w:eastAsia="Times New Roman" w:hAnsi="Arial" w:cs="Arial"/>
-                <w:lang w:eastAsia="ar-SA"/>
-              </w:rPr>
-            </w:pPr>
-          </w:p>
-          <w:p>
-            <w:pPr>
-              <w:spacing w:after="0" w:line="240" w:lineRule="auto"/>
-              <w:jc w:val="both"/>
-              <w:rPr>
-                <w:rFonts w:ascii="Arial" w:eastAsia="Times New Roman" w:hAnsi="Arial" w:cs="Arial"/>
-                <w:lang w:eastAsia="ar-SA"/>
-              </w:rPr>
-            </w:pPr>
+              <w:t>:</w:t>
+            </w:r>
             <w:r>
               <w:rPr>
                 <w:rFonts w:ascii="Arial" w:eastAsia="Times New Roman" w:hAnsi="Arial" w:cs="Arial"/>
                 <w:b/>
                 <w:lang w:eastAsia="ar-SA"/>
               </w:rPr>
-              <w:t>Contextualização:</w:t>
+              <w:t xml:space="preserve"> </w:t>
             </w:r>
             <w:r>
               <w:rPr>
                 <w:rFonts w:ascii="Arial" w:eastAsia="Times New Roman" w:hAnsi="Arial" w:cs="Arial"/>
                 <w:lang w:eastAsia="ar-SA"/>
               </w:rPr>
-              <w:t xml:space="preserve"> </w:t>
-            </w:r>
-            <w:bookmarkStart w:id="0" w:name="_Hlk52039447"/>
+              <w:t xml:space="preserve">Atividade para ser realizada </w:t>
+            </w:r>
             <w:r>
               <w:rPr>
                 <w:rFonts w:ascii="Arial" w:eastAsia="Times New Roman" w:hAnsi="Arial" w:cs="Arial"/>
                 <w:lang w:eastAsia="ar-SA"/>
               </w:rPr>
-              <w:t>QA, do inglês Quality Assurance (Garantia de Qualidade), é um termo muito disseminado dentro do desenvolvimento de software, e o seu principal objetivo é garantir que o produto final seja entregue com a qualidade esperada.</w:t>
+              <w:t>em grupo</w:t>
+            </w:r>
+            <w:r>
+              <w:rPr>
+                <w:rFonts w:ascii="Arial" w:eastAsia="Times New Roman" w:hAnsi="Arial" w:cs="Arial"/>
+                <w:lang w:eastAsia="ar-SA"/>
+              </w:rPr>
+              <w:t>.</w:t>
+            </w:r>
+          </w:p>
+          <w:p>
+            <w:pPr>
+              <w:spacing w:after="0" w:line="240" w:lineRule="auto"/>
+              <w:jc w:val="both"/>
+              <w:rPr>
+                <w:rFonts w:ascii="Arial" w:eastAsia="Times New Roman" w:hAnsi="Arial" w:cs="Arial"/>
+                <w:lang w:eastAsia="ar-SA"/>
+              </w:rPr>
+            </w:pPr>
+          </w:p>
+          <w:p>
+            <w:pPr>
+              <w:spacing w:after="0" w:line="240" w:lineRule="auto"/>
+              <w:jc w:val="both"/>
+              <w:rPr>
+                <w:rFonts w:ascii="Arial" w:eastAsia="Times New Roman" w:hAnsi="Arial" w:cs="Arial"/>
+                <w:lang w:eastAsia="ar-SA"/>
+              </w:rPr>
+            </w:pPr>
+            <w:r>
+              <w:rPr>
+                <w:rFonts w:ascii="Arial" w:eastAsia="Times New Roman" w:hAnsi="Arial" w:cs="Arial"/>
+                <w:b/>
+                <w:lang w:eastAsia="ar-SA"/>
+              </w:rPr>
+              <w:t>Contextualização:</w:t>
+            </w:r>
+            <w:r>
+              <w:rPr>
+                <w:rFonts w:ascii="Arial" w:eastAsia="Times New Roman" w:hAnsi="Arial" w:cs="Arial"/>
+                <w:lang w:eastAsia="ar-SA"/>
+              </w:rPr>
+              <w:t xml:space="preserve"> </w:t>
+            </w:r>
+            <w:bookmarkStart w:id="0" w:name="_Hlk52039447"/>
+            <w:r>
+              <w:rPr>
+                <w:rFonts w:ascii="Arial" w:eastAsia="Times New Roman" w:hAnsi="Arial" w:cs="Arial"/>
+                <w:lang w:eastAsia="ar-SA"/>
+              </w:rPr>
+              <w:t xml:space="preserve">QA, do inglês </w:t>
+            </w:r>
+            <w:proofErr w:type="spellStart"/>
+            <w:r>
+              <w:rPr>
+                <w:rFonts w:ascii="Arial" w:eastAsia="Times New Roman" w:hAnsi="Arial" w:cs="Arial"/>
+                <w:lang w:eastAsia="ar-SA"/>
+              </w:rPr>
+              <w:t>Quality</w:t>
+            </w:r>
+            <w:proofErr w:type="spellEnd"/>
+            <w:r>
+              <w:rPr>
+                <w:rFonts w:ascii="Arial" w:eastAsia="Times New Roman" w:hAnsi="Arial" w:cs="Arial"/>
+                <w:lang w:eastAsia="ar-SA"/>
+              </w:rPr>
+              <w:t xml:space="preserve"> </w:t>
+            </w:r>
+            <w:proofErr w:type="spellStart"/>
+            <w:r>
+              <w:rPr>
+                <w:rFonts w:ascii="Arial" w:eastAsia="Times New Roman" w:hAnsi="Arial" w:cs="Arial"/>
+                <w:lang w:eastAsia="ar-SA"/>
+              </w:rPr>
+              <w:t>Assurance</w:t>
+            </w:r>
+            <w:proofErr w:type="spellEnd"/>
+            <w:r>
+              <w:rPr>
+                <w:rFonts w:ascii="Arial" w:eastAsia="Times New Roman" w:hAnsi="Arial" w:cs="Arial"/>
+                <w:lang w:eastAsia="ar-SA"/>
+              </w:rPr>
+              <w:t xml:space="preserve"> (Garantia de Qualidade), é um termo muito disseminado dentro do desenvolvimento de software, e o seu principal objetivo é garantir que o produto final seja entregue com a qualidade esperada.</w:t>
             </w:r>
           </w:p>
           <w:p>
@@ -5313,7 +5698,47 @@
                 <w:sz w:val="20"/>
                 <w:szCs w:val="20"/>
               </w:rPr>
-              <w:t>Avaliar se todos os cenários foram executados com um check list desses casos</w:t>
+              <w:t xml:space="preserve">Avaliar se todos os cenários foram executados com um </w:t>
+            </w:r>
+            <w:proofErr w:type="spellStart"/>
+            <w:r>
+              <w:rPr>
+                <w:rFonts w:ascii="Arial" w:hAnsi="Arial" w:cs="Arial"/>
+                <w:color w:val="FF0000"/>
+                <w:sz w:val="20"/>
+                <w:szCs w:val="20"/>
+              </w:rPr>
+              <w:t>check</w:t>
+            </w:r>
+            <w:proofErr w:type="spellEnd"/>
+            <w:r>
+              <w:rPr>
+                <w:rFonts w:ascii="Arial" w:hAnsi="Arial" w:cs="Arial"/>
+                <w:color w:val="FF0000"/>
+                <w:sz w:val="20"/>
+                <w:szCs w:val="20"/>
+              </w:rPr>
+              <w:t xml:space="preserve"> </w:t>
+            </w:r>
+            <w:proofErr w:type="spellStart"/>
+            <w:r>
+              <w:rPr>
+                <w:rFonts w:ascii="Arial" w:hAnsi="Arial" w:cs="Arial"/>
+                <w:color w:val="FF0000"/>
+                <w:sz w:val="20"/>
+                <w:szCs w:val="20"/>
+              </w:rPr>
+              <w:t>list</w:t>
+            </w:r>
+            <w:proofErr w:type="spellEnd"/>
+            <w:r>
+              <w:rPr>
+                <w:rFonts w:ascii="Arial" w:hAnsi="Arial" w:cs="Arial"/>
+                <w:color w:val="FF0000"/>
+                <w:sz w:val="20"/>
+                <w:szCs w:val="20"/>
+              </w:rPr>
+              <w:t xml:space="preserve"> desses casos</w:t>
             </w:r>
           </w:p>
         </w:tc>
@@ -5593,7 +6018,27 @@
                 <w:sz w:val="20"/>
                 <w:szCs w:val="20"/>
               </w:rPr>
-              <w:t>Desenvolver o relatório de resumo de teste com números à respeito dos testes realizados</w:t>
+              <w:t xml:space="preserve">Desenvolver o relatório de resumo de teste com números </w:t>
+            </w:r>
+            <w:proofErr w:type="gramStart"/>
+            <w:r>
+              <w:rPr>
+                <w:rFonts w:ascii="Arial" w:hAnsi="Arial" w:cs="Arial"/>
+                <w:color w:val="FF0000"/>
+                <w:sz w:val="20"/>
+                <w:szCs w:val="20"/>
+              </w:rPr>
+              <w:t>à</w:t>
+            </w:r>
+            <w:proofErr w:type="gramEnd"/>
+            <w:r>
+              <w:rPr>
+                <w:rFonts w:ascii="Arial" w:hAnsi="Arial" w:cs="Arial"/>
+                <w:color w:val="FF0000"/>
+                <w:sz w:val="20"/>
+                <w:szCs w:val="20"/>
+              </w:rPr>
+              <w:t xml:space="preserve"> respeito dos testes realizados</w:t>
             </w:r>
           </w:p>
         </w:tc>
@@ -8616,125 +9061,183 @@
                 <w:lang w:eastAsia="ar-SA"/>
               </w:rPr>
             </w:pPr>
+            <w:proofErr w:type="spellStart"/>
             <w:r>
               <w:rPr>
                 <w:rFonts w:ascii="Arial" w:eastAsia="Times New Roman" w:hAnsi="Arial" w:cs="Arial"/>
                 <w:b/>
                 <w:lang w:eastAsia="ar-SA"/>
               </w:rPr>
-              <w:t>Obs:</w:t>
-            </w:r>
+              <w:t>Obs</w:t>
+            </w:r>
+            <w:proofErr w:type="spellEnd"/>
             <w:r>
               <w:rPr>
                 <w:rFonts w:ascii="Arial" w:eastAsia="Times New Roman" w:hAnsi="Arial" w:cs="Arial"/>
                 <w:b/>
                 <w:lang w:eastAsia="ar-SA"/>
               </w:rPr>
-              <w:t xml:space="preserve"> </w:t>
-            </w:r>
-            <w:r>
-              <w:rPr>
-                <w:rFonts w:ascii="Arial" w:eastAsia="Times New Roman" w:hAnsi="Arial" w:cs="Arial"/>
-                <w:lang w:eastAsia="ar-SA"/>
-              </w:rPr>
-              <w:t xml:space="preserve">Atividade para ser realizada </w:t>
-            </w:r>
-            <w:r>
-              <w:rPr>
-                <w:rFonts w:ascii="Arial" w:eastAsia="Times New Roman" w:hAnsi="Arial" w:cs="Arial"/>
-                <w:lang w:eastAsia="ar-SA"/>
-              </w:rPr>
-              <w:t>em grupo</w:t>
-            </w:r>
-            <w:r>
-              <w:rPr>
-                <w:rFonts w:ascii="Arial" w:eastAsia="Times New Roman" w:hAnsi="Arial" w:cs="Arial"/>
-                <w:lang w:eastAsia="ar-SA"/>
-              </w:rPr>
-              <w:t>.</w:t>
-            </w:r>
-          </w:p>
-          <w:p>
-            <w:pPr>
-              <w:spacing w:after="0" w:line="240" w:lineRule="auto"/>
-              <w:jc w:val="both"/>
-              <w:rPr>
-                <w:rFonts w:ascii="Arial" w:eastAsia="Times New Roman" w:hAnsi="Arial" w:cs="Arial"/>
-                <w:lang w:eastAsia="ar-SA"/>
-              </w:rPr>
-            </w:pPr>
-          </w:p>
-          <w:p>
-            <w:pPr>
-              <w:spacing w:after="0" w:line="240" w:lineRule="auto"/>
-              <w:jc w:val="both"/>
-              <w:rPr>
-                <w:rFonts w:ascii="Arial" w:eastAsia="Times New Roman" w:hAnsi="Arial" w:cs="Arial"/>
-                <w:lang w:eastAsia="ar-SA"/>
-              </w:rPr>
-            </w:pPr>
+              <w:t>:</w:t>
+            </w:r>
             <w:r>
               <w:rPr>
                 <w:rFonts w:ascii="Arial" w:eastAsia="Times New Roman" w:hAnsi="Arial" w:cs="Arial"/>
                 <w:b/>
                 <w:lang w:eastAsia="ar-SA"/>
               </w:rPr>
-              <w:t>Contextualização:</w:t>
+              <w:t xml:space="preserve"> </w:t>
             </w:r>
             <w:r>
               <w:rPr>
                 <w:rFonts w:ascii="Arial" w:eastAsia="Times New Roman" w:hAnsi="Arial" w:cs="Arial"/>
                 <w:lang w:eastAsia="ar-SA"/>
               </w:rPr>
-              <w:t xml:space="preserve"> </w:t>
-            </w:r>
-          </w:p>
-          <w:p>
-            <w:pPr>
-              <w:spacing w:after="0" w:line="240" w:lineRule="auto"/>
-              <w:jc w:val="both"/>
+              <w:t xml:space="preserve">Atividade para ser realizada </w:t>
+            </w:r>
+            <w:r>
               <w:rPr>
                 <w:rFonts w:ascii="Arial" w:eastAsia="Times New Roman" w:hAnsi="Arial" w:cs="Arial"/>
                 <w:lang w:eastAsia="ar-SA"/>
               </w:rPr>
-            </w:pPr>
-          </w:p>
-          <w:p>
-            <w:pPr>
-              <w:spacing w:after="0" w:line="240" w:lineRule="auto"/>
-              <w:jc w:val="both"/>
+              <w:t>em grupo</w:t>
+            </w:r>
+            <w:r>
               <w:rPr>
                 <w:rFonts w:ascii="Arial" w:eastAsia="Times New Roman" w:hAnsi="Arial" w:cs="Arial"/>
                 <w:lang w:eastAsia="ar-SA"/>
               </w:rPr>
-            </w:pPr>
-            <w:r>
+              <w:t>.</w:t>
+            </w:r>
+          </w:p>
+          <w:p>
+            <w:pPr>
+              <w:spacing w:after="0" w:line="240" w:lineRule="auto"/>
+              <w:jc w:val="both"/>
               <w:rPr>
                 <w:rFonts w:ascii="Arial" w:eastAsia="Times New Roman" w:hAnsi="Arial" w:cs="Arial"/>
                 <w:lang w:eastAsia="ar-SA"/>
               </w:rPr>
-              <w:t xml:space="preserve">O setor de projetos de uma grande empresa automobilística da cidade de Jaguariúna está contratando uma empresa de consultoria de </w:t>
-            </w:r>
-            <w:r>
+            </w:pPr>
+          </w:p>
+          <w:p>
+            <w:pPr>
+              <w:spacing w:after="0" w:line="240" w:lineRule="auto"/>
+              <w:jc w:val="both"/>
               <w:rPr>
                 <w:rFonts w:ascii="Arial" w:eastAsia="Times New Roman" w:hAnsi="Arial" w:cs="Arial"/>
                 <w:lang w:eastAsia="ar-SA"/>
               </w:rPr>
-              <w:t>QA, do inglês Quality Assurance (Garantia de Qualidade)</w:t>
+            </w:pPr>
+            <w:r>
+              <w:rPr>
+                <w:rFonts w:ascii="Arial" w:eastAsia="Times New Roman" w:hAnsi="Arial" w:cs="Arial"/>
+                <w:b/>
+                <w:lang w:eastAsia="ar-SA"/>
+              </w:rPr>
+              <w:t>Contextualização:</w:t>
             </w:r>
             <w:r>
               <w:rPr>
                 <w:rFonts w:ascii="Arial" w:eastAsia="Times New Roman" w:hAnsi="Arial" w:cs="Arial"/>
                 <w:lang w:eastAsia="ar-SA"/>
               </w:rPr>
-              <w:t xml:space="preserve"> para </w:t>
-            </w:r>
-            <w:r>
+              <w:t xml:space="preserve"> </w:t>
+            </w:r>
+          </w:p>
+          <w:p>
+            <w:pPr>
+              <w:spacing w:after="0" w:line="240" w:lineRule="auto"/>
+              <w:jc w:val="both"/>
               <w:rPr>
                 <w:rFonts w:ascii="Arial" w:eastAsia="Times New Roman" w:hAnsi="Arial" w:cs="Arial"/>
                 <w:lang w:eastAsia="ar-SA"/>
               </w:rPr>
-              <w:t>testar um software criado por ex alunos do Senai de Jaguariúna na disciplina de Requisitos e Modelagem de Sistemas.</w:t>
+            </w:pPr>
+          </w:p>
+          <w:p>
+            <w:pPr>
+              <w:spacing w:after="0" w:line="240" w:lineRule="auto"/>
+              <w:jc w:val="both"/>
+              <w:rPr>
+                <w:rFonts w:ascii="Arial" w:eastAsia="Times New Roman" w:hAnsi="Arial" w:cs="Arial"/>
+                <w:lang w:eastAsia="ar-SA"/>
+              </w:rPr>
+            </w:pPr>
+            <w:r>
+              <w:rPr>
+                <w:rFonts w:ascii="Arial" w:eastAsia="Times New Roman" w:hAnsi="Arial" w:cs="Arial"/>
+                <w:lang w:eastAsia="ar-SA"/>
+              </w:rPr>
+              <w:t xml:space="preserve">O setor de projetos de uma grande empresa automobilística da cidade de Jaguariúna está contratando uma empresa de consultoria de </w:t>
+            </w:r>
+            <w:r>
+              <w:rPr>
+                <w:rFonts w:ascii="Arial" w:eastAsia="Times New Roman" w:hAnsi="Arial" w:cs="Arial"/>
+                <w:lang w:eastAsia="ar-SA"/>
+              </w:rPr>
+              <w:t xml:space="preserve">QA, do inglês </w:t>
+            </w:r>
+            <w:proofErr w:type="spellStart"/>
+            <w:r>
+              <w:rPr>
+                <w:rFonts w:ascii="Arial" w:eastAsia="Times New Roman" w:hAnsi="Arial" w:cs="Arial"/>
+                <w:lang w:eastAsia="ar-SA"/>
+              </w:rPr>
+              <w:t>Quality</w:t>
+            </w:r>
+            <w:proofErr w:type="spellEnd"/>
+            <w:r>
+              <w:rPr>
+                <w:rFonts w:ascii="Arial" w:eastAsia="Times New Roman" w:hAnsi="Arial" w:cs="Arial"/>
+                <w:lang w:eastAsia="ar-SA"/>
+              </w:rPr>
+              <w:t xml:space="preserve"> </w:t>
+            </w:r>
+            <w:proofErr w:type="spellStart"/>
+            <w:r>
+              <w:rPr>
+                <w:rFonts w:ascii="Arial" w:eastAsia="Times New Roman" w:hAnsi="Arial" w:cs="Arial"/>
+                <w:lang w:eastAsia="ar-SA"/>
+              </w:rPr>
+              <w:t>Assurance</w:t>
+            </w:r>
+            <w:proofErr w:type="spellEnd"/>
+            <w:r>
+              <w:rPr>
+                <w:rFonts w:ascii="Arial" w:eastAsia="Times New Roman" w:hAnsi="Arial" w:cs="Arial"/>
+                <w:lang w:eastAsia="ar-SA"/>
+              </w:rPr>
+              <w:t xml:space="preserve"> (Garantia de Qualidade)</w:t>
+            </w:r>
+            <w:r>
+              <w:rPr>
+                <w:rFonts w:ascii="Arial" w:eastAsia="Times New Roman" w:hAnsi="Arial" w:cs="Arial"/>
+                <w:lang w:eastAsia="ar-SA"/>
+              </w:rPr>
+              <w:t xml:space="preserve"> para </w:t>
+            </w:r>
+            <w:r>
+              <w:rPr>
+                <w:rFonts w:ascii="Arial" w:eastAsia="Times New Roman" w:hAnsi="Arial" w:cs="Arial"/>
+                <w:lang w:eastAsia="ar-SA"/>
+              </w:rPr>
+              <w:t xml:space="preserve">testar um software criado por </w:t>
+            </w:r>
+            <w:proofErr w:type="spellStart"/>
+            <w:r>
+              <w:rPr>
+                <w:rFonts w:ascii="Arial" w:eastAsia="Times New Roman" w:hAnsi="Arial" w:cs="Arial"/>
+                <w:lang w:eastAsia="ar-SA"/>
+              </w:rPr>
+              <w:t>ex</w:t>
+            </w:r>
+            <w:proofErr w:type="spellEnd"/>
+            <w:r>
+              <w:rPr>
+                <w:rFonts w:ascii="Arial" w:eastAsia="Times New Roman" w:hAnsi="Arial" w:cs="Arial"/>
+                <w:lang w:eastAsia="ar-SA"/>
+              </w:rPr>
+              <w:t xml:space="preserve"> alunos do Senai de Jaguariúna na disciplina de Requisitos e Modelagem de Sistemas.</w:t>
             </w:r>
             <w:r>
               <w:rPr>
@@ -8922,12 +9425,21 @@
               </w:rPr>
               <w:t xml:space="preserve"> vamos determinar como será o teste no sistema, uma dica para organizar essa etapa é utilizar um modelo de Plano de Teste, </w:t>
             </w:r>
+            <w:proofErr w:type="gramStart"/>
             <w:r>
               <w:rPr>
                 <w:rFonts w:ascii="Arial" w:eastAsia="Times New Roman" w:hAnsi="Arial" w:cs="Arial"/>
                 <w:lang w:eastAsia="ar-SA"/>
               </w:rPr>
-              <w:t xml:space="preserve">No projeto de </w:t>
+              <w:t>No</w:t>
+            </w:r>
+            <w:proofErr w:type="gramEnd"/>
+            <w:r>
+              <w:rPr>
+                <w:rFonts w:ascii="Arial" w:eastAsia="Times New Roman" w:hAnsi="Arial" w:cs="Arial"/>
+                <w:lang w:eastAsia="ar-SA"/>
+              </w:rPr>
+              <w:t xml:space="preserve"> projeto de </w:t>
             </w:r>
             <w:r>
               <w:rPr>
@@ -11354,7 +11866,47 @@
                 <w:sz w:val="20"/>
                 <w:szCs w:val="20"/>
               </w:rPr>
-              <w:t>Avaliar se todos os cenários foram executados com um check list desses casos</w:t>
+              <w:t xml:space="preserve">Avaliar se todos os cenários foram executados com um </w:t>
+            </w:r>
+            <w:proofErr w:type="spellStart"/>
+            <w:r>
+              <w:rPr>
+                <w:rFonts w:ascii="Arial" w:hAnsi="Arial" w:cs="Arial"/>
+                <w:color w:val="FF0000"/>
+                <w:sz w:val="20"/>
+                <w:szCs w:val="20"/>
+              </w:rPr>
+              <w:t>check</w:t>
+            </w:r>
+            <w:proofErr w:type="spellEnd"/>
+            <w:r>
+              <w:rPr>
+                <w:rFonts w:ascii="Arial" w:hAnsi="Arial" w:cs="Arial"/>
+                <w:color w:val="FF0000"/>
+                <w:sz w:val="20"/>
+                <w:szCs w:val="20"/>
+              </w:rPr>
+              <w:t xml:space="preserve"> </w:t>
+            </w:r>
+            <w:proofErr w:type="spellStart"/>
+            <w:r>
+              <w:rPr>
+                <w:rFonts w:ascii="Arial" w:hAnsi="Arial" w:cs="Arial"/>
+                <w:color w:val="FF0000"/>
+                <w:sz w:val="20"/>
+                <w:szCs w:val="20"/>
+              </w:rPr>
+              <w:t>list</w:t>
+            </w:r>
+            <w:proofErr w:type="spellEnd"/>
+            <w:r>
+              <w:rPr>
+                <w:rFonts w:ascii="Arial" w:hAnsi="Arial" w:cs="Arial"/>
+                <w:color w:val="FF0000"/>
+                <w:sz w:val="20"/>
+                <w:szCs w:val="20"/>
+              </w:rPr>
+              <w:t xml:space="preserve"> desses casos</w:t>
             </w:r>
           </w:p>
         </w:tc>
@@ -11634,7 +12186,27 @@
                 <w:sz w:val="20"/>
                 <w:szCs w:val="20"/>
               </w:rPr>
-              <w:t>Desenvolver o relatório de resumo de teste com números à respeito dos testes realizados</w:t>
+              <w:t xml:space="preserve">Desenvolver o relatório de resumo de teste com números </w:t>
+            </w:r>
+            <w:proofErr w:type="gramStart"/>
+            <w:r>
+              <w:rPr>
+                <w:rFonts w:ascii="Arial" w:hAnsi="Arial" w:cs="Arial"/>
+                <w:color w:val="FF0000"/>
+                <w:sz w:val="20"/>
+                <w:szCs w:val="20"/>
+              </w:rPr>
+              <w:t>à</w:t>
+            </w:r>
+            <w:proofErr w:type="gramEnd"/>
+            <w:r>
+              <w:rPr>
+                <w:rFonts w:ascii="Arial" w:hAnsi="Arial" w:cs="Arial"/>
+                <w:color w:val="FF0000"/>
+                <w:sz w:val="20"/>
+                <w:szCs w:val="20"/>
+              </w:rPr>
+              <w:t xml:space="preserve"> respeito dos testes realizados</w:t>
             </w:r>
           </w:p>
         </w:tc>
@@ -15604,7 +16176,27 @@
           <w:szCs w:val="16"/>
           <w:lang w:eastAsia="ar-SA"/>
         </w:rPr>
-        <w:t>CRONOGRAMA (deixar por ultimo) O cronograma deve ser atualizado a cada turma nova.</w:t>
+        <w:t xml:space="preserve">CRONOGRAMA (deixar por </w:t>
+      </w:r>
+      <w:proofErr w:type="spellStart"/>
+      <w:r>
+        <w:rPr>
+          <w:rFonts w:ascii="Arial" w:hAnsi="Arial" w:cs="Arial"/>
+          <w:sz w:val="20"/>
+          <w:szCs w:val="16"/>
+          <w:lang w:eastAsia="ar-SA"/>
+        </w:rPr>
+        <w:t>ultimo</w:t>
+      </w:r>
+      <w:proofErr w:type="spellEnd"/>
+      <w:r>
+        <w:rPr>
+          <w:rFonts w:ascii="Arial" w:hAnsi="Arial" w:cs="Arial"/>
+          <w:sz w:val="20"/>
+          <w:szCs w:val="16"/>
+          <w:lang w:eastAsia="ar-SA"/>
+        </w:rPr>
+        <w:t>) O cronograma deve ser atualizado a cada turma nova.</w:t>
       </w:r>
     </w:p>
     <w:p>
@@ -15787,12 +16379,14 @@
         </w:rPr>
         <w:t xml:space="preserve">: </w:t>
       </w:r>
+      <w:proofErr w:type="spellStart"/>
       <w:r>
         <w:rPr>
           <w:rFonts w:ascii="Arial" w:hAnsi="Arial" w:cs="Arial"/>
         </w:rPr>
         <w:t>Reenye</w:t>
       </w:r>
+      <w:proofErr w:type="spellEnd"/>
       <w:r>
         <w:rPr>
           <w:rFonts w:ascii="Arial" w:hAnsi="Arial" w:cs="Arial"/>
@@ -15809,7 +16403,7 @@
         <w:rPr>
           <w:rFonts w:ascii="Arial" w:hAnsi="Arial" w:cs="Arial"/>
         </w:rPr>
-        <w:t>1</w:t>
+        <w:t>3</w:t>
       </w:r>
     </w:p>
     <w:tbl>
@@ -15836,7 +16430,7 @@
         </w:trPr>
         <w:tc>
           <w:tcPr>
-            <w:tcW w:w="6786" w:type="dxa"/>
+            <w:tcW w:w="6676" w:type="dxa"/>
             <w:shd w:val="clear" w:color="auto" w:fill="auto"/>
             <w:vAlign w:val="center"/>
           </w:tcPr>
@@ -15966,7 +16560,7 @@
         </w:trPr>
         <w:tc>
           <w:tcPr>
-            <w:tcW w:w="6786" w:type="dxa"/>
+            <w:tcW w:w="6676" w:type="dxa"/>
             <w:shd w:val="clear" w:color="auto" w:fill="auto"/>
             <w:vAlign w:val="center"/>
           </w:tcPr>
@@ -16005,8 +16599,17 @@
                 <w:rFonts w:ascii="Arial" w:hAnsi="Arial" w:cs="Arial"/>
                 <w:lang w:eastAsia="pt-BR"/>
               </w:rPr>
-              <w:t>1.1.Definição</w:t>
-            </w:r>
+              <w:t>1.</w:t>
+            </w:r>
+            <w:proofErr w:type="gramStart"/>
+            <w:r>
+              <w:rPr>
+                <w:rFonts w:ascii="Arial" w:hAnsi="Arial" w:cs="Arial"/>
+                <w:lang w:eastAsia="pt-BR"/>
+              </w:rPr>
+              <w:t>1.Definição</w:t>
+            </w:r>
+            <w:proofErr w:type="gramEnd"/>
           </w:p>
           <w:p>
             <w:pPr>
@@ -16024,8 +16627,17 @@
                 <w:rFonts w:ascii="Arial" w:hAnsi="Arial" w:cs="Arial"/>
                 <w:lang w:eastAsia="pt-BR"/>
               </w:rPr>
-              <w:t>1.2.Tipos</w:t>
-            </w:r>
+              <w:t>1.</w:t>
+            </w:r>
+            <w:proofErr w:type="gramStart"/>
+            <w:r>
+              <w:rPr>
+                <w:rFonts w:ascii="Arial" w:hAnsi="Arial" w:cs="Arial"/>
+                <w:lang w:eastAsia="pt-BR"/>
+              </w:rPr>
+              <w:t>2.Tipos</w:t>
+            </w:r>
+            <w:proofErr w:type="gramEnd"/>
           </w:p>
           <w:p>
             <w:pPr>
@@ -16043,8 +16655,17 @@
                 <w:rFonts w:ascii="Arial" w:hAnsi="Arial" w:cs="Arial"/>
                 <w:lang w:eastAsia="pt-BR"/>
               </w:rPr>
-              <w:t>1.2.1.Funcionais</w:t>
-            </w:r>
+              <w:t>1.2.</w:t>
+            </w:r>
+            <w:proofErr w:type="gramStart"/>
+            <w:r>
+              <w:rPr>
+                <w:rFonts w:ascii="Arial" w:hAnsi="Arial" w:cs="Arial"/>
+                <w:lang w:eastAsia="pt-BR"/>
+              </w:rPr>
+              <w:t>1.Funcionais</w:t>
+            </w:r>
+            <w:proofErr w:type="gramEnd"/>
           </w:p>
           <w:p>
             <w:pPr>
@@ -16062,7 +16683,23 @@
                 <w:rFonts w:ascii="Arial" w:hAnsi="Arial" w:cs="Arial"/>
                 <w:lang w:eastAsia="pt-BR"/>
               </w:rPr>
-              <w:t>1.2.2.Não funcionais</w:t>
+              <w:t>1.2.</w:t>
+            </w:r>
+            <w:proofErr w:type="gramStart"/>
+            <w:r>
+              <w:rPr>
+                <w:rFonts w:ascii="Arial" w:hAnsi="Arial" w:cs="Arial"/>
+                <w:lang w:eastAsia="pt-BR"/>
+              </w:rPr>
+              <w:t>2.Não</w:t>
+            </w:r>
+            <w:proofErr w:type="gramEnd"/>
+            <w:r>
+              <w:rPr>
+                <w:rFonts w:ascii="Arial" w:hAnsi="Arial" w:cs="Arial"/>
+                <w:lang w:eastAsia="pt-BR"/>
+              </w:rPr>
+              <w:t xml:space="preserve"> funcionais</w:t>
             </w:r>
           </w:p>
           <w:p>
@@ -16081,8 +16718,17 @@
                 <w:rFonts w:ascii="Arial" w:hAnsi="Arial" w:cs="Arial"/>
                 <w:lang w:eastAsia="pt-BR"/>
               </w:rPr>
-              <w:t>1.3.Níveis</w:t>
-            </w:r>
+              <w:t>1.</w:t>
+            </w:r>
+            <w:proofErr w:type="gramStart"/>
+            <w:r>
+              <w:rPr>
+                <w:rFonts w:ascii="Arial" w:hAnsi="Arial" w:cs="Arial"/>
+                <w:lang w:eastAsia="pt-BR"/>
+              </w:rPr>
+              <w:t>3.Níveis</w:t>
+            </w:r>
+            <w:proofErr w:type="gramEnd"/>
           </w:p>
           <w:p>
             <w:pPr>
@@ -16100,8 +16746,17 @@
                 <w:rFonts w:ascii="Arial" w:hAnsi="Arial" w:cs="Arial"/>
                 <w:lang w:eastAsia="pt-BR"/>
               </w:rPr>
-              <w:t>1.3.1.Unitário</w:t>
-            </w:r>
+              <w:t>1.3.</w:t>
+            </w:r>
+            <w:proofErr w:type="gramStart"/>
+            <w:r>
+              <w:rPr>
+                <w:rFonts w:ascii="Arial" w:hAnsi="Arial" w:cs="Arial"/>
+                <w:lang w:eastAsia="pt-BR"/>
+              </w:rPr>
+              <w:t>1.Unitário</w:t>
+            </w:r>
+            <w:proofErr w:type="gramEnd"/>
           </w:p>
         </w:tc>
         <w:tc>
@@ -16118,13 +16773,7 @@
               <w:jc w:val="center"/>
             </w:pPr>
             <w:r>
-              <w:rPr>
-                <w:rFonts w:ascii="Arial" w:eastAsia="Arial" w:hAnsi="Arial" w:cs="Arial"/>
-                <w:color w:val="000000" w:themeColor="text1"/>
-                <w:sz w:val="19"/>
-                <w:szCs w:val="19"/>
-              </w:rPr>
-              <w:t>25/04/2022</w:t>
+              <w:t>24/01/2023</w:t>
             </w:r>
           </w:p>
         </w:tc>
@@ -16140,13 +16789,10 @@
               <w:spacing w:after="0" w:line="240" w:lineRule="auto"/>
               <w:ind w:left="0"/>
               <w:jc w:val="center"/>
-              <w:rPr>
-                <w:rFonts w:ascii="Arial" w:hAnsi="Arial" w:cs="Arial"/>
-                <w:sz w:val="20"/>
-                <w:szCs w:val="16"/>
-                <w:lang w:eastAsia="ar-SA"/>
-              </w:rPr>
-            </w:pPr>
+            </w:pPr>
+            <w:r>
+              <w:t>24/01/2023</w:t>
+            </w:r>
           </w:p>
         </w:tc>
       </w:tr>
@@ -16156,7 +16802,7 @@
         </w:trPr>
         <w:tc>
           <w:tcPr>
-            <w:tcW w:w="6786" w:type="dxa"/>
+            <w:tcW w:w="6676" w:type="dxa"/>
             <w:shd w:val="clear" w:color="auto" w:fill="auto"/>
             <w:vAlign w:val="center"/>
           </w:tcPr>
@@ -16176,7 +16822,23 @@
                 <w:rFonts w:ascii="Arial" w:hAnsi="Arial" w:cs="Arial"/>
                 <w:lang w:eastAsia="pt-BR"/>
               </w:rPr>
-              <w:t>1.3.2.De integração</w:t>
+              <w:t>1.3.</w:t>
+            </w:r>
+            <w:proofErr w:type="gramStart"/>
+            <w:r>
+              <w:rPr>
+                <w:rFonts w:ascii="Arial" w:hAnsi="Arial" w:cs="Arial"/>
+                <w:lang w:eastAsia="pt-BR"/>
+              </w:rPr>
+              <w:t>2.De</w:t>
+            </w:r>
+            <w:proofErr w:type="gramEnd"/>
+            <w:r>
+              <w:rPr>
+                <w:rFonts w:ascii="Arial" w:hAnsi="Arial" w:cs="Arial"/>
+                <w:lang w:eastAsia="pt-BR"/>
+              </w:rPr>
+              <w:t xml:space="preserve"> integração</w:t>
             </w:r>
           </w:p>
           <w:p>
@@ -16195,7 +16857,23 @@
                 <w:rFonts w:ascii="Arial" w:hAnsi="Arial" w:cs="Arial"/>
                 <w:lang w:eastAsia="pt-BR"/>
               </w:rPr>
-              <w:t>1.3.3.De sistema</w:t>
+              <w:t>1.3.</w:t>
+            </w:r>
+            <w:proofErr w:type="gramStart"/>
+            <w:r>
+              <w:rPr>
+                <w:rFonts w:ascii="Arial" w:hAnsi="Arial" w:cs="Arial"/>
+                <w:lang w:eastAsia="pt-BR"/>
+              </w:rPr>
+              <w:t>3.De</w:t>
+            </w:r>
+            <w:proofErr w:type="gramEnd"/>
+            <w:r>
+              <w:rPr>
+                <w:rFonts w:ascii="Arial" w:hAnsi="Arial" w:cs="Arial"/>
+                <w:lang w:eastAsia="pt-BR"/>
+              </w:rPr>
+              <w:t xml:space="preserve"> sistema</w:t>
             </w:r>
           </w:p>
           <w:p>
@@ -16218,7 +16896,27 @@
                 <w:szCs w:val="16"/>
                 <w:lang w:eastAsia="ar-SA"/>
               </w:rPr>
-              <w:t>1.3.4.De aceitação</w:t>
+              <w:t>1.3.</w:t>
+            </w:r>
+            <w:proofErr w:type="gramStart"/>
+            <w:r>
+              <w:rPr>
+                <w:rFonts w:ascii="Arial" w:hAnsi="Arial" w:cs="Arial"/>
+                <w:sz w:val="20"/>
+                <w:szCs w:val="16"/>
+                <w:lang w:eastAsia="ar-SA"/>
+              </w:rPr>
+              <w:t>4.De</w:t>
+            </w:r>
+            <w:proofErr w:type="gramEnd"/>
+            <w:r>
+              <w:rPr>
+                <w:rFonts w:ascii="Arial" w:hAnsi="Arial" w:cs="Arial"/>
+                <w:sz w:val="20"/>
+                <w:szCs w:val="16"/>
+                <w:lang w:eastAsia="ar-SA"/>
+              </w:rPr>
+              <w:t xml:space="preserve"> aceitação</w:t>
             </w:r>
           </w:p>
         </w:tc>
@@ -16234,21 +16932,31 @@
               <w:spacing w:after="0" w:line="240" w:lineRule="auto"/>
               <w:ind w:left="0"/>
               <w:jc w:val="center"/>
-              <w:rPr>
-                <w:rFonts w:ascii="Arial" w:hAnsi="Arial" w:cs="Arial"/>
-                <w:sz w:val="20"/>
-                <w:szCs w:val="20"/>
-                <w:lang w:eastAsia="ar-SA"/>
-              </w:rPr>
-            </w:pPr>
-            <w:r>
-              <w:rPr>
-                <w:rFonts w:ascii="Arial" w:hAnsi="Arial" w:cs="Arial"/>
-                <w:sz w:val="20"/>
-                <w:szCs w:val="20"/>
-                <w:lang w:eastAsia="ar-SA"/>
-              </w:rPr>
-              <w:t>02/05/2021</w:t>
+            </w:pPr>
+            <w:r>
+              <w:t>31/01/2023</w:t>
+            </w:r>
+          </w:p>
+          <w:p>
+            <w:pPr>
+              <w:pStyle w:val="PargrafodaLista"/>
+              <w:spacing w:after="0" w:line="240" w:lineRule="auto"/>
+              <w:ind w:left="0"/>
+              <w:jc w:val="center"/>
+            </w:pPr>
+            <w:r>
+              <w:t>07/02/2023</w:t>
+            </w:r>
+          </w:p>
+          <w:p>
+            <w:pPr>
+              <w:pStyle w:val="PargrafodaLista"/>
+              <w:spacing w:after="0" w:line="240" w:lineRule="auto"/>
+              <w:ind w:left="0"/>
+              <w:jc w:val="center"/>
+            </w:pPr>
+            <w:r>
+              <w:t>14/02/2023</w:t>
             </w:r>
           </w:p>
         </w:tc>
@@ -16264,13 +16972,32 @@
               <w:spacing w:after="0" w:line="240" w:lineRule="auto"/>
               <w:ind w:left="0"/>
               <w:jc w:val="center"/>
-              <w:rPr>
-                <w:rFonts w:ascii="Arial" w:hAnsi="Arial" w:cs="Arial"/>
-                <w:sz w:val="20"/>
-                <w:szCs w:val="20"/>
-                <w:lang w:eastAsia="ar-SA"/>
-              </w:rPr>
-            </w:pPr>
+            </w:pPr>
+            <w:r>
+              <w:t>31/01/2023</w:t>
+            </w:r>
+          </w:p>
+          <w:p>
+            <w:pPr>
+              <w:pStyle w:val="PargrafodaLista"/>
+              <w:spacing w:after="0" w:line="240" w:lineRule="auto"/>
+              <w:ind w:left="0"/>
+              <w:jc w:val="center"/>
+            </w:pPr>
+            <w:r>
+              <w:t>07/02/2023</w:t>
+            </w:r>
+          </w:p>
+          <w:p>
+            <w:pPr>
+              <w:pStyle w:val="PargrafodaLista"/>
+              <w:spacing w:after="0" w:line="240" w:lineRule="auto"/>
+              <w:ind w:left="0"/>
+              <w:jc w:val="center"/>
+            </w:pPr>
+            <w:r>
+              <w:t>14/02/2023</w:t>
+            </w:r>
           </w:p>
         </w:tc>
       </w:tr>
@@ -16280,7 +17007,7 @@
         </w:trPr>
         <w:tc>
           <w:tcPr>
-            <w:tcW w:w="6786" w:type="dxa"/>
+            <w:tcW w:w="6676" w:type="dxa"/>
             <w:shd w:val="clear" w:color="auto" w:fill="auto"/>
             <w:vAlign w:val="center"/>
           </w:tcPr>
@@ -16300,8 +17027,17 @@
                 <w:rFonts w:ascii="Arial" w:hAnsi="Arial" w:cs="Arial"/>
                 <w:lang w:eastAsia="pt-BR"/>
               </w:rPr>
-              <w:t>1.4.Técnicas</w:t>
-            </w:r>
+              <w:t>1.</w:t>
+            </w:r>
+            <w:proofErr w:type="gramStart"/>
+            <w:r>
+              <w:rPr>
+                <w:rFonts w:ascii="Arial" w:hAnsi="Arial" w:cs="Arial"/>
+                <w:lang w:eastAsia="pt-BR"/>
+              </w:rPr>
+              <w:t>4.Técnicas</w:t>
+            </w:r>
+            <w:proofErr w:type="gramEnd"/>
           </w:p>
           <w:p>
             <w:pPr>
@@ -16319,8 +17055,17 @@
                 <w:rFonts w:ascii="Arial" w:hAnsi="Arial" w:cs="Arial"/>
                 <w:lang w:eastAsia="pt-BR"/>
               </w:rPr>
-              <w:t>1.4.1.Regressão</w:t>
-            </w:r>
+              <w:t>1.4.</w:t>
+            </w:r>
+            <w:proofErr w:type="gramStart"/>
+            <w:r>
+              <w:rPr>
+                <w:rFonts w:ascii="Arial" w:hAnsi="Arial" w:cs="Arial"/>
+                <w:lang w:eastAsia="pt-BR"/>
+              </w:rPr>
+              <w:t>1.Regressão</w:t>
+            </w:r>
+            <w:proofErr w:type="gramEnd"/>
           </w:p>
           <w:p>
             <w:pPr>
@@ -16338,8 +17083,17 @@
                 <w:rFonts w:ascii="Arial" w:hAnsi="Arial" w:cs="Arial"/>
                 <w:lang w:eastAsia="pt-BR"/>
               </w:rPr>
-              <w:t>1.4.2.Estresse</w:t>
-            </w:r>
+              <w:t>1.4.</w:t>
+            </w:r>
+            <w:proofErr w:type="gramStart"/>
+            <w:r>
+              <w:rPr>
+                <w:rFonts w:ascii="Arial" w:hAnsi="Arial" w:cs="Arial"/>
+                <w:lang w:eastAsia="pt-BR"/>
+              </w:rPr>
+              <w:t>2.Estresse</w:t>
+            </w:r>
+            <w:proofErr w:type="gramEnd"/>
           </w:p>
         </w:tc>
         <w:tc>
@@ -16354,21 +17108,9 @@
               <w:spacing w:after="0" w:line="240" w:lineRule="auto"/>
               <w:ind w:left="0"/>
               <w:jc w:val="center"/>
-              <w:rPr>
-                <w:rFonts w:ascii="Arial" w:hAnsi="Arial" w:cs="Arial"/>
-                <w:sz w:val="20"/>
-                <w:szCs w:val="20"/>
-                <w:lang w:eastAsia="ar-SA"/>
-              </w:rPr>
-            </w:pPr>
-            <w:r>
-              <w:rPr>
-                <w:rFonts w:ascii="Arial" w:hAnsi="Arial" w:cs="Arial"/>
-                <w:sz w:val="20"/>
-                <w:szCs w:val="20"/>
-                <w:lang w:eastAsia="ar-SA"/>
-              </w:rPr>
-              <w:t>09/05/2021</w:t>
+            </w:pPr>
+            <w:r>
+              <w:t>21/02/2023</w:t>
             </w:r>
           </w:p>
         </w:tc>
@@ -16384,13 +17126,10 @@
               <w:spacing w:after="0" w:line="240" w:lineRule="auto"/>
               <w:ind w:left="0"/>
               <w:jc w:val="center"/>
-              <w:rPr>
-                <w:rFonts w:ascii="Arial" w:hAnsi="Arial" w:cs="Arial"/>
-                <w:sz w:val="20"/>
-                <w:szCs w:val="20"/>
-                <w:lang w:eastAsia="ar-SA"/>
-              </w:rPr>
-            </w:pPr>
+            </w:pPr>
+            <w:r>
+              <w:t>21/02/2023</w:t>
+            </w:r>
           </w:p>
         </w:tc>
       </w:tr>
@@ -16400,7 +17139,7 @@
         </w:trPr>
         <w:tc>
           <w:tcPr>
-            <w:tcW w:w="6786" w:type="dxa"/>
+            <w:tcW w:w="6676" w:type="dxa"/>
             <w:shd w:val="clear" w:color="auto" w:fill="auto"/>
             <w:vAlign w:val="center"/>
           </w:tcPr>
@@ -16420,7 +17159,15 @@
                 <w:rFonts w:ascii="Arial" w:hAnsi="Arial" w:cs="Arial"/>
                 <w:lang w:eastAsia="pt-BR"/>
               </w:rPr>
-              <w:t>1.4.3.Recuperaçã</w:t>
+              <w:t>1.4.</w:t>
+            </w:r>
+            <w:proofErr w:type="gramStart"/>
+            <w:r>
+              <w:rPr>
+                <w:rFonts w:ascii="Arial" w:hAnsi="Arial" w:cs="Arial"/>
+                <w:lang w:eastAsia="pt-BR"/>
+              </w:rPr>
+              <w:t>3.Recuperaçã</w:t>
             </w:r>
             <w:r>
               <w:rPr>
@@ -16429,6 +17176,7 @@
               </w:rPr>
               <w:t>o</w:t>
             </w:r>
+            <w:proofErr w:type="gramEnd"/>
           </w:p>
           <w:p>
             <w:pPr>
@@ -16446,8 +17194,17 @@
                 <w:rFonts w:ascii="Arial" w:hAnsi="Arial" w:cs="Arial"/>
                 <w:lang w:eastAsia="pt-BR"/>
               </w:rPr>
-              <w:t>1.4.4.Performance</w:t>
-            </w:r>
+              <w:t>1.4.</w:t>
+            </w:r>
+            <w:proofErr w:type="gramStart"/>
+            <w:r>
+              <w:rPr>
+                <w:rFonts w:ascii="Arial" w:hAnsi="Arial" w:cs="Arial"/>
+                <w:lang w:eastAsia="pt-BR"/>
+              </w:rPr>
+              <w:t>4.Performance</w:t>
+            </w:r>
+            <w:proofErr w:type="gramEnd"/>
           </w:p>
           <w:p>
             <w:pPr>
@@ -16465,8 +17222,17 @@
                 <w:rFonts w:ascii="Arial" w:hAnsi="Arial" w:cs="Arial"/>
                 <w:lang w:eastAsia="pt-BR"/>
               </w:rPr>
-              <w:t>1.4.5.Segurança</w:t>
-            </w:r>
+              <w:t>1.4.</w:t>
+            </w:r>
+            <w:proofErr w:type="gramStart"/>
+            <w:r>
+              <w:rPr>
+                <w:rFonts w:ascii="Arial" w:hAnsi="Arial" w:cs="Arial"/>
+                <w:lang w:eastAsia="pt-BR"/>
+              </w:rPr>
+              <w:t>5.Segurança</w:t>
+            </w:r>
+            <w:proofErr w:type="gramEnd"/>
           </w:p>
           <w:p>
             <w:pPr>
@@ -16486,8 +17252,17 @@
                 <w:rFonts w:ascii="Arial" w:hAnsi="Arial" w:cs="Arial"/>
                 <w:lang w:eastAsia="pt-BR"/>
               </w:rPr>
-              <w:t>1.4.6.Paralelo</w:t>
-            </w:r>
+              <w:t>1.4.</w:t>
+            </w:r>
+            <w:proofErr w:type="gramStart"/>
+            <w:r>
+              <w:rPr>
+                <w:rFonts w:ascii="Arial" w:hAnsi="Arial" w:cs="Arial"/>
+                <w:lang w:eastAsia="pt-BR"/>
+              </w:rPr>
+              <w:t>6.Paralelo</w:t>
+            </w:r>
+            <w:proofErr w:type="gramEnd"/>
           </w:p>
         </w:tc>
         <w:tc>
@@ -16502,21 +17277,31 @@
               <w:spacing w:after="0" w:line="240" w:lineRule="auto"/>
               <w:ind w:left="0"/>
               <w:jc w:val="center"/>
-              <w:rPr>
-                <w:rFonts w:ascii="Arial" w:hAnsi="Arial" w:cs="Arial"/>
-                <w:sz w:val="20"/>
-                <w:szCs w:val="20"/>
-                <w:lang w:eastAsia="ar-SA"/>
-              </w:rPr>
-            </w:pPr>
-            <w:r>
-              <w:rPr>
-                <w:rFonts w:ascii="Arial" w:hAnsi="Arial" w:cs="Arial"/>
-                <w:sz w:val="20"/>
-                <w:szCs w:val="20"/>
-                <w:lang w:eastAsia="ar-SA"/>
-              </w:rPr>
-              <w:t>23/05/2021</w:t>
+            </w:pPr>
+            <w:r>
+              <w:t>28/02/2023</w:t>
+            </w:r>
+          </w:p>
+          <w:p>
+            <w:pPr>
+              <w:pStyle w:val="PargrafodaLista"/>
+              <w:spacing w:after="0" w:line="240" w:lineRule="auto"/>
+              <w:ind w:left="0"/>
+              <w:jc w:val="center"/>
+            </w:pPr>
+            <w:r>
+              <w:t>07/03/2023</w:t>
+            </w:r>
+          </w:p>
+          <w:p>
+            <w:pPr>
+              <w:pStyle w:val="PargrafodaLista"/>
+              <w:spacing w:after="0" w:line="240" w:lineRule="auto"/>
+              <w:ind w:left="0"/>
+              <w:jc w:val="center"/>
+            </w:pPr>
+            <w:r>
+              <w:t>14/03/2023</w:t>
             </w:r>
           </w:p>
         </w:tc>
@@ -16532,12 +17317,17 @@
               <w:spacing w:after="0" w:line="240" w:lineRule="auto"/>
               <w:ind w:left="0"/>
               <w:jc w:val="center"/>
-              <w:rPr>
-                <w:rFonts w:ascii="Arial" w:hAnsi="Arial" w:cs="Arial"/>
-                <w:sz w:val="20"/>
-                <w:szCs w:val="20"/>
-                <w:lang w:eastAsia="ar-SA"/>
-              </w:rPr>
+            </w:pPr>
+            <w:r>
+              <w:t>28/02/2023</w:t>
+            </w:r>
+          </w:p>
+          <w:p>
+            <w:pPr>
+              <w:pStyle w:val="PargrafodaLista"/>
+              <w:spacing w:after="0" w:line="240" w:lineRule="auto"/>
+              <w:ind w:left="0"/>
+              <w:jc w:val="center"/>
             </w:pPr>
           </w:p>
         </w:tc>
@@ -16548,7 +17338,7 @@
         </w:trPr>
         <w:tc>
           <w:tcPr>
-            <w:tcW w:w="6786" w:type="dxa"/>
+            <w:tcW w:w="6676" w:type="dxa"/>
             <w:shd w:val="clear" w:color="auto" w:fill="auto"/>
             <w:vAlign w:val="center"/>
           </w:tcPr>
@@ -16587,7 +17377,23 @@
                 <w:rFonts w:ascii="Arial" w:hAnsi="Arial" w:cs="Arial"/>
                 <w:lang w:eastAsia="pt-BR"/>
               </w:rPr>
-              <w:t>2.1.Análise de risco</w:t>
+              <w:t>2.</w:t>
+            </w:r>
+            <w:proofErr w:type="gramStart"/>
+            <w:r>
+              <w:rPr>
+                <w:rFonts w:ascii="Arial" w:hAnsi="Arial" w:cs="Arial"/>
+                <w:lang w:eastAsia="pt-BR"/>
+              </w:rPr>
+              <w:t>1.Análise</w:t>
+            </w:r>
+            <w:proofErr w:type="gramEnd"/>
+            <w:r>
+              <w:rPr>
+                <w:rFonts w:ascii="Arial" w:hAnsi="Arial" w:cs="Arial"/>
+                <w:lang w:eastAsia="pt-BR"/>
+              </w:rPr>
+              <w:t xml:space="preserve"> de risco</w:t>
             </w:r>
           </w:p>
           <w:p>
@@ -16606,7 +17412,23 @@
                 <w:rFonts w:ascii="Arial" w:hAnsi="Arial" w:cs="Arial"/>
                 <w:lang w:eastAsia="pt-BR"/>
               </w:rPr>
-              <w:t>2.2.Plano de teste</w:t>
+              <w:t>2.</w:t>
+            </w:r>
+            <w:proofErr w:type="gramStart"/>
+            <w:r>
+              <w:rPr>
+                <w:rFonts w:ascii="Arial" w:hAnsi="Arial" w:cs="Arial"/>
+                <w:lang w:eastAsia="pt-BR"/>
+              </w:rPr>
+              <w:t>2.Plano</w:t>
+            </w:r>
+            <w:proofErr w:type="gramEnd"/>
+            <w:r>
+              <w:rPr>
+                <w:rFonts w:ascii="Arial" w:hAnsi="Arial" w:cs="Arial"/>
+                <w:lang w:eastAsia="pt-BR"/>
+              </w:rPr>
+              <w:t xml:space="preserve"> de teste</w:t>
             </w:r>
           </w:p>
         </w:tc>
@@ -16622,13 +17444,10 @@
               <w:spacing w:after="0" w:line="240" w:lineRule="auto"/>
               <w:ind w:left="0"/>
               <w:jc w:val="center"/>
-              <w:rPr>
-                <w:rFonts w:ascii="Arial" w:hAnsi="Arial" w:cs="Arial"/>
-                <w:sz w:val="20"/>
-                <w:szCs w:val="16"/>
-                <w:lang w:eastAsia="ar-SA"/>
-              </w:rPr>
-            </w:pPr>
+            </w:pPr>
+            <w:r>
+              <w:t>21/03/2023</w:t>
+            </w:r>
           </w:p>
           <w:p>
             <w:pPr>
@@ -16636,56 +17455,24 @@
               <w:spacing w:after="0" w:line="240" w:lineRule="auto"/>
               <w:ind w:left="0"/>
               <w:jc w:val="center"/>
-              <w:rPr>
-                <w:rFonts w:ascii="Arial" w:hAnsi="Arial" w:cs="Arial"/>
-                <w:sz w:val="20"/>
-                <w:szCs w:val="20"/>
-                <w:lang w:eastAsia="ar-SA"/>
-              </w:rPr>
-            </w:pPr>
-            <w:r>
-              <w:rPr>
-                <w:rFonts w:ascii="Arial" w:hAnsi="Arial" w:cs="Arial"/>
-                <w:sz w:val="20"/>
-                <w:szCs w:val="20"/>
-                <w:lang w:eastAsia="ar-SA"/>
-              </w:rPr>
-              <w:t>30/05/2021</w:t>
-            </w:r>
-          </w:p>
+            </w:pPr>
+            <w:r>
+              <w:t>28/03/2023</w:t>
+            </w:r>
+          </w:p>
+        </w:tc>
+        <w:tc>
+          <w:tcPr>
+            <w:tcW w:w="1476" w:type="dxa"/>
+            <w:shd w:val="clear" w:color="auto" w:fill="auto"/>
+            <w:vAlign w:val="center"/>
+          </w:tcPr>
           <w:p>
             <w:pPr>
               <w:pStyle w:val="PargrafodaLista"/>
               <w:spacing w:after="0" w:line="240" w:lineRule="auto"/>
               <w:ind w:left="0"/>
               <w:jc w:val="center"/>
-              <w:rPr>
-                <w:rFonts w:ascii="Arial" w:hAnsi="Arial" w:cs="Arial"/>
-                <w:sz w:val="20"/>
-                <w:szCs w:val="16"/>
-                <w:lang w:eastAsia="ar-SA"/>
-              </w:rPr>
-            </w:pPr>
-          </w:p>
-        </w:tc>
-        <w:tc>
-          <w:tcPr>
-            <w:tcW w:w="1476" w:type="dxa"/>
-            <w:shd w:val="clear" w:color="auto" w:fill="auto"/>
-            <w:vAlign w:val="center"/>
-          </w:tcPr>
-          <w:p>
-            <w:pPr>
-              <w:pStyle w:val="PargrafodaLista"/>
-              <w:spacing w:after="0" w:line="240" w:lineRule="auto"/>
-              <w:ind w:left="0"/>
-              <w:jc w:val="center"/>
-              <w:rPr>
-                <w:rFonts w:ascii="Arial" w:hAnsi="Arial" w:cs="Arial"/>
-                <w:sz w:val="20"/>
-                <w:szCs w:val="20"/>
-                <w:lang w:eastAsia="ar-SA"/>
-              </w:rPr>
             </w:pPr>
           </w:p>
         </w:tc>
@@ -16696,7 +17483,7 @@
         </w:trPr>
         <w:tc>
           <w:tcPr>
-            <w:tcW w:w="6786" w:type="dxa"/>
+            <w:tcW w:w="6676" w:type="dxa"/>
             <w:shd w:val="clear" w:color="auto" w:fill="auto"/>
             <w:vAlign w:val="center"/>
           </w:tcPr>
@@ -16735,7 +17522,23 @@
                 <w:rFonts w:ascii="Arial" w:hAnsi="Arial" w:cs="Arial"/>
                 <w:lang w:eastAsia="pt-BR"/>
               </w:rPr>
-              <w:t>3.1.Ambiente de teste</w:t>
+              <w:t>3.</w:t>
+            </w:r>
+            <w:proofErr w:type="gramStart"/>
+            <w:r>
+              <w:rPr>
+                <w:rFonts w:ascii="Arial" w:hAnsi="Arial" w:cs="Arial"/>
+                <w:lang w:eastAsia="pt-BR"/>
+              </w:rPr>
+              <w:t>1.Ambiente</w:t>
+            </w:r>
+            <w:proofErr w:type="gramEnd"/>
+            <w:r>
+              <w:rPr>
+                <w:rFonts w:ascii="Arial" w:hAnsi="Arial" w:cs="Arial"/>
+                <w:lang w:eastAsia="pt-BR"/>
+              </w:rPr>
+              <w:t xml:space="preserve"> de teste</w:t>
             </w:r>
           </w:p>
           <w:p>
@@ -16755,8 +17558,17 @@
                 <w:rFonts w:ascii="Arial" w:hAnsi="Arial" w:cs="Arial"/>
                 <w:lang w:val="en-US" w:eastAsia="pt-BR"/>
               </w:rPr>
-              <w:t>3.1.1.Configuração</w:t>
-            </w:r>
+              <w:t>3.1.</w:t>
+            </w:r>
+            <w:proofErr w:type="gramStart"/>
+            <w:r>
+              <w:rPr>
+                <w:rFonts w:ascii="Arial" w:hAnsi="Arial" w:cs="Arial"/>
+                <w:lang w:val="en-US" w:eastAsia="pt-BR"/>
+              </w:rPr>
+              <w:t>1.Configuração</w:t>
+            </w:r>
+            <w:proofErr w:type="gramEnd"/>
           </w:p>
         </w:tc>
         <w:tc>
@@ -16771,21 +17583,31 @@
               <w:spacing w:after="0" w:line="240" w:lineRule="auto"/>
               <w:ind w:left="0"/>
               <w:jc w:val="center"/>
-              <w:rPr>
-                <w:rFonts w:ascii="Arial" w:hAnsi="Arial" w:cs="Arial"/>
-                <w:sz w:val="20"/>
-                <w:szCs w:val="20"/>
-                <w:lang w:eastAsia="ar-SA"/>
-              </w:rPr>
-            </w:pPr>
-            <w:r>
-              <w:rPr>
-                <w:rFonts w:ascii="Arial" w:hAnsi="Arial" w:cs="Arial"/>
-                <w:sz w:val="20"/>
-                <w:szCs w:val="20"/>
-                <w:lang w:eastAsia="ar-SA"/>
-              </w:rPr>
-              <w:t>06/06/2021</w:t>
+            </w:pPr>
+            <w:r>
+              <w:t>04/04/2023</w:t>
+            </w:r>
+          </w:p>
+          <w:p>
+            <w:pPr>
+              <w:pStyle w:val="PargrafodaLista"/>
+              <w:spacing w:after="0" w:line="240" w:lineRule="auto"/>
+              <w:ind w:left="0"/>
+              <w:jc w:val="center"/>
+            </w:pPr>
+            <w:r>
+              <w:t>11/04/2023</w:t>
+            </w:r>
+          </w:p>
+          <w:p>
+            <w:pPr>
+              <w:pStyle w:val="PargrafodaLista"/>
+              <w:spacing w:after="0" w:line="240" w:lineRule="auto"/>
+              <w:ind w:left="0"/>
+              <w:jc w:val="center"/>
+            </w:pPr>
+            <w:r>
+              <w:t>18/04/2023</w:t>
             </w:r>
           </w:p>
         </w:tc>
@@ -16801,12 +17623,6 @@
               <w:spacing w:after="0" w:line="240" w:lineRule="auto"/>
               <w:ind w:left="0"/>
               <w:jc w:val="center"/>
-              <w:rPr>
-                <w:rFonts w:ascii="Arial" w:hAnsi="Arial" w:cs="Arial"/>
-                <w:sz w:val="20"/>
-                <w:szCs w:val="16"/>
-                <w:lang w:eastAsia="ar-SA"/>
-              </w:rPr>
             </w:pPr>
           </w:p>
         </w:tc>
@@ -16817,7 +17633,7 @@
         </w:trPr>
         <w:tc>
           <w:tcPr>
-            <w:tcW w:w="6786" w:type="dxa"/>
+            <w:tcW w:w="6676" w:type="dxa"/>
             <w:shd w:val="clear" w:color="auto" w:fill="auto"/>
             <w:vAlign w:val="center"/>
           </w:tcPr>
@@ -16837,7 +17653,23 @@
                 <w:rFonts w:ascii="Arial" w:hAnsi="Arial" w:cs="Arial"/>
                 <w:lang w:eastAsia="pt-BR"/>
               </w:rPr>
-              <w:t>3.2.Equipe de testes</w:t>
+              <w:t>3.</w:t>
+            </w:r>
+            <w:proofErr w:type="gramStart"/>
+            <w:r>
+              <w:rPr>
+                <w:rFonts w:ascii="Arial" w:hAnsi="Arial" w:cs="Arial"/>
+                <w:lang w:eastAsia="pt-BR"/>
+              </w:rPr>
+              <w:t>2.Equipe</w:t>
+            </w:r>
+            <w:proofErr w:type="gramEnd"/>
+            <w:r>
+              <w:rPr>
+                <w:rFonts w:ascii="Arial" w:hAnsi="Arial" w:cs="Arial"/>
+                <w:lang w:eastAsia="pt-BR"/>
+              </w:rPr>
+              <w:t xml:space="preserve"> de testes</w:t>
             </w:r>
           </w:p>
           <w:p>
@@ -16856,7 +17688,23 @@
                 <w:rFonts w:ascii="Arial" w:hAnsi="Arial" w:cs="Arial"/>
                 <w:lang w:eastAsia="pt-BR"/>
               </w:rPr>
-              <w:t>3.3.Casos de teste</w:t>
+              <w:t>3.</w:t>
+            </w:r>
+            <w:proofErr w:type="gramStart"/>
+            <w:r>
+              <w:rPr>
+                <w:rFonts w:ascii="Arial" w:hAnsi="Arial" w:cs="Arial"/>
+                <w:lang w:eastAsia="pt-BR"/>
+              </w:rPr>
+              <w:t>3.Casos</w:t>
+            </w:r>
+            <w:proofErr w:type="gramEnd"/>
+            <w:r>
+              <w:rPr>
+                <w:rFonts w:ascii="Arial" w:hAnsi="Arial" w:cs="Arial"/>
+                <w:lang w:eastAsia="pt-BR"/>
+              </w:rPr>
+              <w:t xml:space="preserve"> de teste</w:t>
             </w:r>
           </w:p>
           <w:p>
@@ -16875,8 +17723,17 @@
                 <w:rFonts w:ascii="Arial" w:hAnsi="Arial" w:cs="Arial"/>
                 <w:lang w:eastAsia="pt-BR"/>
               </w:rPr>
-              <w:t>3.4.Ferramentas</w:t>
-            </w:r>
+              <w:t>3.</w:t>
+            </w:r>
+            <w:proofErr w:type="gramStart"/>
+            <w:r>
+              <w:rPr>
+                <w:rFonts w:ascii="Arial" w:hAnsi="Arial" w:cs="Arial"/>
+                <w:lang w:eastAsia="pt-BR"/>
+              </w:rPr>
+              <w:t>4.Ferramentas</w:t>
+            </w:r>
+            <w:proofErr w:type="gramEnd"/>
           </w:p>
           <w:p>
             <w:pPr>
@@ -16894,7 +17751,23 @@
                 <w:rFonts w:ascii="Arial" w:hAnsi="Arial" w:cs="Arial"/>
                 <w:lang w:eastAsia="pt-BR"/>
               </w:rPr>
-              <w:t>3.4.1.Gestão de teste</w:t>
+              <w:t>3.4.</w:t>
+            </w:r>
+            <w:proofErr w:type="gramStart"/>
+            <w:r>
+              <w:rPr>
+                <w:rFonts w:ascii="Arial" w:hAnsi="Arial" w:cs="Arial"/>
+                <w:lang w:eastAsia="pt-BR"/>
+              </w:rPr>
+              <w:t>1.Gestão</w:t>
+            </w:r>
+            <w:proofErr w:type="gramEnd"/>
+            <w:r>
+              <w:rPr>
+                <w:rFonts w:ascii="Arial" w:hAnsi="Arial" w:cs="Arial"/>
+                <w:lang w:eastAsia="pt-BR"/>
+              </w:rPr>
+              <w:t xml:space="preserve"> de teste</w:t>
             </w:r>
           </w:p>
           <w:p>
@@ -16914,7 +17787,23 @@
                 <w:rFonts w:ascii="Arial" w:hAnsi="Arial" w:cs="Arial"/>
                 <w:lang w:eastAsia="pt-BR"/>
               </w:rPr>
-              <w:t>3.4.2.Gestão de defeitos</w:t>
+              <w:t>3.4.</w:t>
+            </w:r>
+            <w:proofErr w:type="gramStart"/>
+            <w:r>
+              <w:rPr>
+                <w:rFonts w:ascii="Arial" w:hAnsi="Arial" w:cs="Arial"/>
+                <w:lang w:eastAsia="pt-BR"/>
+              </w:rPr>
+              <w:t>2.Gestão</w:t>
+            </w:r>
+            <w:proofErr w:type="gramEnd"/>
+            <w:r>
+              <w:rPr>
+                <w:rFonts w:ascii="Arial" w:hAnsi="Arial" w:cs="Arial"/>
+                <w:lang w:eastAsia="pt-BR"/>
+              </w:rPr>
+              <w:t xml:space="preserve"> de defeitos</w:t>
             </w:r>
           </w:p>
         </w:tc>
@@ -16930,19 +17819,42 @@
               <w:spacing w:after="0" w:line="240" w:lineRule="auto"/>
               <w:ind w:left="0"/>
               <w:jc w:val="center"/>
-              <w:rPr>
-                <w:rFonts w:ascii="Arial" w:hAnsi="Arial" w:cs="Arial"/>
-                <w:lang w:eastAsia="ar-SA"/>
-              </w:rPr>
-            </w:pPr>
-            <w:r>
-              <w:rPr>
-                <w:rFonts w:ascii="Arial" w:hAnsi="Arial" w:cs="Arial"/>
-                <w:sz w:val="20"/>
-                <w:szCs w:val="20"/>
-                <w:lang w:eastAsia="ar-SA"/>
-              </w:rPr>
-              <w:t>13/06/2021</w:t>
+            </w:pPr>
+            <w:r>
+              <w:t>25/04/2023</w:t>
+            </w:r>
+          </w:p>
+          <w:p>
+            <w:pPr>
+              <w:pStyle w:val="PargrafodaLista"/>
+              <w:spacing w:after="0" w:line="240" w:lineRule="auto"/>
+              <w:ind w:left="0"/>
+              <w:jc w:val="center"/>
+            </w:pPr>
+            <w:r>
+              <w:t>02/05/2023</w:t>
+            </w:r>
+          </w:p>
+          <w:p>
+            <w:pPr>
+              <w:pStyle w:val="PargrafodaLista"/>
+              <w:spacing w:after="0" w:line="240" w:lineRule="auto"/>
+              <w:ind w:left="0"/>
+              <w:jc w:val="center"/>
+            </w:pPr>
+            <w:r>
+              <w:t>09/05/2023</w:t>
+            </w:r>
+          </w:p>
+          <w:p>
+            <w:pPr>
+              <w:pStyle w:val="PargrafodaLista"/>
+              <w:spacing w:after="0" w:line="240" w:lineRule="auto"/>
+              <w:ind w:left="0"/>
+              <w:jc w:val="center"/>
+            </w:pPr>
+            <w:r>
+              <w:t>16/05/2023</w:t>
             </w:r>
           </w:p>
         </w:tc>
@@ -16958,12 +17870,6 @@
               <w:spacing w:after="0" w:line="240" w:lineRule="auto"/>
               <w:ind w:left="0"/>
               <w:jc w:val="center"/>
-              <w:rPr>
-                <w:rFonts w:ascii="Arial" w:hAnsi="Arial" w:cs="Arial"/>
-                <w:sz w:val="20"/>
-                <w:szCs w:val="16"/>
-                <w:lang w:eastAsia="ar-SA"/>
-              </w:rPr>
             </w:pPr>
           </w:p>
         </w:tc>
@@ -16974,7 +17880,7 @@
         </w:trPr>
         <w:tc>
           <w:tcPr>
-            <w:tcW w:w="6786" w:type="dxa"/>
+            <w:tcW w:w="6676" w:type="dxa"/>
             <w:shd w:val="clear" w:color="auto" w:fill="auto"/>
             <w:vAlign w:val="center"/>
           </w:tcPr>
@@ -16994,7 +17900,23 @@
                 <w:rFonts w:ascii="Arial" w:hAnsi="Arial" w:cs="Arial"/>
                 <w:lang w:eastAsia="pt-BR"/>
               </w:rPr>
-              <w:t>3.5.Relatório de teste</w:t>
+              <w:t>3.</w:t>
+            </w:r>
+            <w:proofErr w:type="gramStart"/>
+            <w:r>
+              <w:rPr>
+                <w:rFonts w:ascii="Arial" w:hAnsi="Arial" w:cs="Arial"/>
+                <w:lang w:eastAsia="pt-BR"/>
+              </w:rPr>
+              <w:t>5.Relatório</w:t>
+            </w:r>
+            <w:proofErr w:type="gramEnd"/>
+            <w:r>
+              <w:rPr>
+                <w:rFonts w:ascii="Arial" w:hAnsi="Arial" w:cs="Arial"/>
+                <w:lang w:eastAsia="pt-BR"/>
+              </w:rPr>
+              <w:t xml:space="preserve"> de teste</w:t>
             </w:r>
           </w:p>
           <w:p>
@@ -17014,8 +17936,17 @@
                 <w:rFonts w:ascii="Arial" w:hAnsi="Arial" w:cs="Arial"/>
                 <w:lang w:eastAsia="pt-BR"/>
               </w:rPr>
-              <w:t>3.6.Normalização</w:t>
-            </w:r>
+              <w:t>3.</w:t>
+            </w:r>
+            <w:proofErr w:type="gramStart"/>
+            <w:r>
+              <w:rPr>
+                <w:rFonts w:ascii="Arial" w:hAnsi="Arial" w:cs="Arial"/>
+                <w:lang w:eastAsia="pt-BR"/>
+              </w:rPr>
+              <w:t>6.Normalização</w:t>
+            </w:r>
+            <w:proofErr w:type="gramEnd"/>
           </w:p>
         </w:tc>
         <w:tc>
@@ -17030,21 +17961,42 @@
               <w:spacing w:after="0" w:line="240" w:lineRule="auto"/>
               <w:ind w:left="0"/>
               <w:jc w:val="center"/>
-              <w:rPr>
-                <w:rFonts w:ascii="Arial" w:hAnsi="Arial" w:cs="Arial"/>
-                <w:sz w:val="20"/>
-                <w:szCs w:val="20"/>
-                <w:lang w:eastAsia="ar-SA"/>
-              </w:rPr>
-            </w:pPr>
-            <w:r>
-              <w:rPr>
-                <w:rFonts w:ascii="Arial" w:hAnsi="Arial" w:cs="Arial"/>
-                <w:sz w:val="20"/>
-                <w:szCs w:val="20"/>
-                <w:lang w:eastAsia="ar-SA"/>
-              </w:rPr>
-              <w:t>20/06/2021</w:t>
+            </w:pPr>
+            <w:r>
+              <w:t>23/05/2023</w:t>
+            </w:r>
+          </w:p>
+          <w:p>
+            <w:pPr>
+              <w:pStyle w:val="PargrafodaLista"/>
+              <w:spacing w:after="0" w:line="240" w:lineRule="auto"/>
+              <w:ind w:left="0"/>
+              <w:jc w:val="center"/>
+            </w:pPr>
+            <w:r>
+              <w:t>30/05/2023</w:t>
+            </w:r>
+          </w:p>
+          <w:p>
+            <w:pPr>
+              <w:pStyle w:val="PargrafodaLista"/>
+              <w:spacing w:after="0" w:line="240" w:lineRule="auto"/>
+              <w:ind w:left="0"/>
+              <w:jc w:val="center"/>
+            </w:pPr>
+            <w:r>
+              <w:t>06/06/2023</w:t>
+            </w:r>
+          </w:p>
+          <w:p>
+            <w:pPr>
+              <w:pStyle w:val="PargrafodaLista"/>
+              <w:spacing w:after="0" w:line="240" w:lineRule="auto"/>
+              <w:ind w:left="0"/>
+              <w:jc w:val="center"/>
+            </w:pPr>
+            <w:r>
+              <w:t>13/06/2023</w:t>
             </w:r>
           </w:p>
         </w:tc>
@@ -17060,12 +18012,6 @@
               <w:spacing w:after="0" w:line="240" w:lineRule="auto"/>
               <w:ind w:left="0"/>
               <w:jc w:val="center"/>
-              <w:rPr>
-                <w:rFonts w:ascii="Arial" w:hAnsi="Arial" w:cs="Arial"/>
-                <w:sz w:val="20"/>
-                <w:szCs w:val="16"/>
-                <w:lang w:eastAsia="ar-SA"/>
-              </w:rPr>
             </w:pPr>
           </w:p>
         </w:tc>
@@ -17076,7 +18022,7 @@
         </w:trPr>
         <w:tc>
           <w:tcPr>
-            <w:tcW w:w="9738" w:type="dxa"/>
+            <w:tcW w:w="9628" w:type="dxa"/>
             <w:gridSpan w:val="3"/>
             <w:shd w:val="clear" w:color="auto" w:fill="auto"/>
           </w:tcPr>
@@ -17093,8 +18039,19 @@
                 <w:szCs w:val="20"/>
                 <w:lang w:eastAsia="ar-SA"/>
               </w:rPr>
-              <w:t>Elaborado por: Reenye</w:t>
-            </w:r>
+              <w:t xml:space="preserve">Elaborado por: </w:t>
+            </w:r>
+            <w:proofErr w:type="spellStart"/>
+            <w:r>
+              <w:rPr>
+                <w:rFonts w:ascii="Arial" w:hAnsi="Arial" w:cs="Arial"/>
+                <w:sz w:val="20"/>
+                <w:szCs w:val="20"/>
+                <w:lang w:eastAsia="ar-SA"/>
+              </w:rPr>
+              <w:t>Reenye</w:t>
+            </w:r>
+            <w:proofErr w:type="spellEnd"/>
             <w:r>
               <w:rPr>
                 <w:rFonts w:ascii="Arial" w:hAnsi="Arial" w:cs="Arial"/>
@@ -17169,7 +18126,7 @@
                 <w:szCs w:val="20"/>
                 <w:lang w:eastAsia="ar-SA"/>
               </w:rPr>
-              <w:t>1</w:t>
+              <w:t>1/202</w:t>
             </w:r>
             <w:r>
               <w:rPr>
@@ -17178,16 +18135,7 @@
                 <w:szCs w:val="20"/>
                 <w:lang w:eastAsia="ar-SA"/>
               </w:rPr>
-              <w:t>/202</w:t>
-            </w:r>
-            <w:r>
-              <w:rPr>
-                <w:rFonts w:ascii="Arial" w:hAnsi="Arial" w:cs="Arial"/>
-                <w:sz w:val="20"/>
-                <w:szCs w:val="20"/>
-                <w:lang w:eastAsia="ar-SA"/>
-              </w:rPr>
-              <w:t>0</w:t>
+              <w:t>3</w:t>
             </w:r>
           </w:p>
           <w:p>
